--- a/Acceptability of Rabbit Manure as Alternative Briquette Enhanced with Sawdust.docx
+++ b/Acceptability of Rabbit Manure as Alternative Briquette Enhanced with Sawdust.docx
@@ -692,43 +692,7 @@
           <w:sz w:val="24"/>
           <w:szCs w:val="24"/>
         </w:rPr>
-        <w:t xml:space="preserve"> prepared and submitted by Marc Philip A. Landicho, Atasha Mariz E. Marasigan, Kate Ramielle M. </w:t>
-      </w:r>
-      <w:proofErr w:type="spellStart"/>
-      <w:r>
-        <w:rPr>
-          <w:rFonts w:ascii="Arial" w:hAnsi="Arial" w:cs="Arial"/>
-          <w:sz w:val="24"/>
-          <w:szCs w:val="24"/>
-        </w:rPr>
-        <w:t>Zurbito</w:t>
-      </w:r>
-      <w:proofErr w:type="spellEnd"/>
-      <w:r>
-        <w:rPr>
-          <w:rFonts w:ascii="Arial" w:hAnsi="Arial" w:cs="Arial"/>
-          <w:sz w:val="24"/>
-          <w:szCs w:val="24"/>
-        </w:rPr>
-        <w:t xml:space="preserve">, and Ashlee T. </w:t>
-      </w:r>
-      <w:proofErr w:type="spellStart"/>
-      <w:r>
-        <w:rPr>
-          <w:rFonts w:ascii="Arial" w:hAnsi="Arial" w:cs="Arial"/>
-          <w:sz w:val="24"/>
-          <w:szCs w:val="24"/>
-        </w:rPr>
-        <w:t>Macmac</w:t>
-      </w:r>
-      <w:proofErr w:type="spellEnd"/>
-      <w:r>
-        <w:rPr>
-          <w:rFonts w:ascii="Arial" w:hAnsi="Arial" w:cs="Arial"/>
-          <w:sz w:val="24"/>
-          <w:szCs w:val="24"/>
-        </w:rPr>
-        <w:t xml:space="preserve"> in partial fulfillment of the requirements for Research has been examined and is hereby recommended for approval.</w:t>
+        <w:t xml:space="preserve"> prepared and submitted by Marc Philip A. Landicho, Atasha Mariz E. Marasigan, Kate Ramielle M. Zurbito, and Ashlee T. Macmac in partial fulfillment of the requirements for Research has been examined and is hereby recommended for approval.</w:t>
       </w:r>
     </w:p>
     <w:p>
@@ -1118,17 +1082,8 @@
           <w:szCs w:val="24"/>
         </w:rPr>
         <w:tab/>
-      </w:r>
-      <w:proofErr w:type="spellStart"/>
-      <w:r>
-        <w:rPr>
-          <w:rFonts w:ascii="Arial" w:hAnsi="Arial" w:cs="Arial"/>
-          <w:sz w:val="24"/>
-          <w:szCs w:val="24"/>
-        </w:rPr>
         <w:t>Member</w:t>
       </w:r>
-      <w:proofErr w:type="spellEnd"/>
     </w:p>
     <w:p>
       <w:pPr>
@@ -1269,6 +1224,7 @@
         </w:rPr>
         <w:tab/>
       </w:r>
+      <w:proofErr w:type="gramStart"/>
       <w:r>
         <w:rPr>
           <w:rFonts w:ascii="Arial" w:hAnsi="Arial" w:cs="Arial"/>
@@ -1277,7 +1233,14 @@
         </w:rPr>
         <w:tab/>
       </w:r>
-      <w:proofErr w:type="spellStart"/>
+      <w:r>
+        <w:rPr>
+          <w:rFonts w:ascii="Arial" w:hAnsi="Arial" w:cs="Arial"/>
+          <w:sz w:val="24"/>
+          <w:szCs w:val="24"/>
+        </w:rPr>
+        <w:t xml:space="preserve">  </w:t>
+      </w:r>
       <w:r>
         <w:rPr>
           <w:rFonts w:ascii="Arial" w:hAnsi="Arial" w:cs="Arial"/>
@@ -1286,7 +1249,7 @@
         </w:rPr>
         <w:t>Member</w:t>
       </w:r>
-      <w:proofErr w:type="spellEnd"/>
+      <w:proofErr w:type="gramEnd"/>
     </w:p>
     <w:p>
       <w:pPr>
@@ -1333,7 +1296,23 @@
           <w:sz w:val="24"/>
           <w:szCs w:val="24"/>
         </w:rPr>
-        <w:t>CARMI MANLANGIT</w:t>
+        <w:t>CARMI</w:t>
+      </w:r>
+      <w:r>
+        <w:rPr>
+          <w:rFonts w:ascii="Arial" w:hAnsi="Arial" w:cs="Arial"/>
+          <w:sz w:val="24"/>
+          <w:szCs w:val="24"/>
+        </w:rPr>
+        <w:t xml:space="preserve"> C.</w:t>
+      </w:r>
+      <w:r>
+        <w:rPr>
+          <w:rFonts w:ascii="Arial" w:hAnsi="Arial" w:cs="Arial"/>
+          <w:sz w:val="24"/>
+          <w:szCs w:val="24"/>
+        </w:rPr>
+        <w:t xml:space="preserve"> MANLANGIT</w:t>
       </w:r>
       <w:r>
         <w:rPr>
@@ -1384,7 +1363,23 @@
           <w:sz w:val="24"/>
           <w:szCs w:val="24"/>
         </w:rPr>
-        <w:t xml:space="preserve">   English Critic</w:t>
+        <w:t xml:space="preserve">   </w:t>
+      </w:r>
+      <w:r>
+        <w:rPr>
+          <w:rFonts w:ascii="Arial" w:hAnsi="Arial" w:cs="Arial"/>
+          <w:sz w:val="24"/>
+          <w:szCs w:val="24"/>
+        </w:rPr>
+        <w:t xml:space="preserve">     </w:t>
+      </w:r>
+      <w:r>
+        <w:rPr>
+          <w:rFonts w:ascii="Arial" w:hAnsi="Arial" w:cs="Arial"/>
+          <w:sz w:val="24"/>
+          <w:szCs w:val="24"/>
+        </w:rPr>
+        <w:t>English Critic</w:t>
       </w:r>
       <w:r>
         <w:rPr>
@@ -1433,6 +1428,21 @@
           <w:szCs w:val="24"/>
         </w:rPr>
         <w:tab/>
+      </w:r>
+      <w:r>
+        <w:rPr>
+          <w:rFonts w:ascii="Arial" w:hAnsi="Arial" w:cs="Arial"/>
+          <w:sz w:val="24"/>
+          <w:szCs w:val="24"/>
+        </w:rPr>
+        <w:t xml:space="preserve"> </w:t>
+      </w:r>
+      <w:r>
+        <w:rPr>
+          <w:rFonts w:ascii="Arial" w:hAnsi="Arial" w:cs="Arial"/>
+          <w:sz w:val="24"/>
+          <w:szCs w:val="24"/>
+        </w:rPr>
         <w:t>Statistician</w:t>
       </w:r>
     </w:p>
@@ -1585,29 +1595,7 @@
           <w:szCs w:val="24"/>
           <w:lang w:bidi="ar"/>
         </w:rPr>
-        <w:t xml:space="preserve">To Mrs. Melanie </w:t>
-      </w:r>
-      <w:proofErr w:type="spellStart"/>
-      <w:r>
-        <w:rPr>
-          <w:rFonts w:ascii="Arial" w:eastAsia="SimSun" w:hAnsi="Arial" w:cs="Arial"/>
-          <w:color w:val="000000"/>
-          <w:sz w:val="24"/>
-          <w:szCs w:val="24"/>
-          <w:lang w:bidi="ar"/>
-        </w:rPr>
-        <w:t>Aninao</w:t>
-      </w:r>
-      <w:proofErr w:type="spellEnd"/>
-      <w:r>
-        <w:rPr>
-          <w:rFonts w:ascii="Arial" w:eastAsia="SimSun" w:hAnsi="Arial" w:cs="Arial"/>
-          <w:color w:val="000000"/>
-          <w:sz w:val="24"/>
-          <w:szCs w:val="24"/>
-          <w:lang w:bidi="ar"/>
-        </w:rPr>
-        <w:t>, research teacher, for her constant support and patience, for checking the progress of the study, and for her guidance from the beginning until the end of the research.</w:t>
+        <w:t>To Mrs. Melanie Aninao, research teacher, for her constant support and patience, for checking the progress of the study, and for her guidance from the beginning until the end of the research.</w:t>
       </w:r>
     </w:p>
     <w:p>
@@ -1629,29 +1617,7 @@
           <w:szCs w:val="24"/>
           <w:lang w:bidi="ar"/>
         </w:rPr>
-        <w:t xml:space="preserve">To Mrs. Jelica Bhel </w:t>
-      </w:r>
-      <w:proofErr w:type="spellStart"/>
-      <w:r>
-        <w:rPr>
-          <w:rFonts w:ascii="Arial" w:eastAsia="SimSun" w:hAnsi="Arial" w:cs="Arial"/>
-          <w:color w:val="000000"/>
-          <w:sz w:val="24"/>
-          <w:szCs w:val="24"/>
-          <w:lang w:bidi="ar"/>
-        </w:rPr>
-        <w:t>Estonilo</w:t>
-      </w:r>
-      <w:proofErr w:type="spellEnd"/>
-      <w:r>
-        <w:rPr>
-          <w:rFonts w:ascii="Arial" w:eastAsia="SimSun" w:hAnsi="Arial" w:cs="Arial"/>
-          <w:color w:val="000000"/>
-          <w:sz w:val="24"/>
-          <w:szCs w:val="24"/>
-          <w:lang w:bidi="ar"/>
-        </w:rPr>
-        <w:t>, class adviser, for her motivation to the researchers to continue and pursue their research.</w:t>
+        <w:t>To Mrs. Jelica Bhel Estonilo, class adviser, for her motivation to the researchers to continue and pursue their research.</w:t>
       </w:r>
     </w:p>
     <w:p>
@@ -1695,29 +1661,7 @@
           <w:szCs w:val="24"/>
           <w:lang w:bidi="ar"/>
         </w:rPr>
-        <w:t xml:space="preserve">To Mr. Xyle Yvan </w:t>
-      </w:r>
-      <w:proofErr w:type="spellStart"/>
-      <w:r>
-        <w:rPr>
-          <w:rFonts w:ascii="Arial" w:eastAsia="SimSun" w:hAnsi="Arial" w:cs="Arial"/>
-          <w:color w:val="000000"/>
-          <w:sz w:val="24"/>
-          <w:szCs w:val="24"/>
-          <w:lang w:bidi="ar"/>
-        </w:rPr>
-        <w:t>Hilwano</w:t>
-      </w:r>
-      <w:proofErr w:type="spellEnd"/>
-      <w:r>
-        <w:rPr>
-          <w:rFonts w:ascii="Arial" w:eastAsia="SimSun" w:hAnsi="Arial" w:cs="Arial"/>
-          <w:color w:val="000000"/>
-          <w:sz w:val="24"/>
-          <w:szCs w:val="24"/>
-          <w:lang w:bidi="ar"/>
-        </w:rPr>
-        <w:t>, for enlightening the researchers about statistics in this research.</w:t>
+        <w:t>To Mr. Xyle Yvan Hilwano, for enlightening the researchers about statistics in this research.</w:t>
       </w:r>
     </w:p>
     <w:p>
@@ -2568,7 +2512,6 @@
         </w:rPr>
         <w:tab/>
       </w:r>
-      <w:proofErr w:type="spellStart"/>
       <w:r>
         <w:rPr>
           <w:rFonts w:ascii="Arial" w:eastAsia="SimSun" w:hAnsi="Arial" w:cs="Arial"/>
@@ -2579,7 +2522,6 @@
         </w:rPr>
         <w:t>i</w:t>
       </w:r>
-      <w:proofErr w:type="spellEnd"/>
     </w:p>
     <w:p>
       <w:pPr>
@@ -10027,25 +9969,7 @@
           <w:sz w:val="24"/>
           <w:szCs w:val="24"/>
         </w:rPr>
-        <w:t xml:space="preserve">The depletion of fossil fuels turns the application of biofuel into an alternative fuel.  Conversion of cow manure into briquette is the alternative to re-utilizing valuable chemicals in cow manure.  This study aims to observe the suitable temperature for the briquetting of cow manure as a solid biofuel.  The process involved drying, pulverizing, carbonation, and briquetting of cow manure.  Some analyses on briquettes are performed namely proximate analysis, and compressive and caloric value tests.  Preliminary observations indicated that carbonation at 300 °C able to densify the cow manure into briquette as a solid biofuel.  (Mitan, N. M. M., &amp; </w:t>
-      </w:r>
-      <w:proofErr w:type="spellStart"/>
-      <w:r>
-        <w:rPr>
-          <w:rFonts w:ascii="Arial" w:hAnsi="Arial" w:cs="Arial"/>
-          <w:sz w:val="24"/>
-          <w:szCs w:val="24"/>
-        </w:rPr>
-        <w:t>Badarulzaman</w:t>
-      </w:r>
-      <w:proofErr w:type="spellEnd"/>
-      <w:r>
-        <w:rPr>
-          <w:rFonts w:ascii="Arial" w:hAnsi="Arial" w:cs="Arial"/>
-          <w:sz w:val="24"/>
-          <w:szCs w:val="24"/>
-        </w:rPr>
-        <w:t>, S., 2020)</w:t>
+        <w:t>The depletion of fossil fuels turns the application of biofuel into an alternative fuel.  Conversion of cow manure into briquette is the alternative to re-utilizing valuable chemicals in cow manure.  This study aims to observe the suitable temperature for the briquetting of cow manure as a solid biofuel.  The process involved drying, pulverizing, carbonation, and briquetting of cow manure.  Some analyses on briquettes are performed namely proximate analysis, and compressive and caloric value tests.  Preliminary observations indicated that carbonation at 300 °C able to densify the cow manure into briquette as a solid biofuel.  (Mitan, N. M. M., &amp; Badarulzaman, S., 2020)</w:t>
       </w:r>
     </w:p>
     <w:p>
@@ -10094,25 +10018,7 @@
           <w:sz w:val="24"/>
           <w:szCs w:val="24"/>
         </w:rPr>
-        <w:t xml:space="preserve">According to </w:t>
-      </w:r>
-      <w:proofErr w:type="spellStart"/>
-      <w:r>
-        <w:rPr>
-          <w:rFonts w:ascii="Arial" w:hAnsi="Arial" w:cs="Arial"/>
-          <w:sz w:val="24"/>
-          <w:szCs w:val="24"/>
-        </w:rPr>
-        <w:t>Anatasya</w:t>
-      </w:r>
-      <w:proofErr w:type="spellEnd"/>
-      <w:r>
-        <w:rPr>
-          <w:rFonts w:ascii="Arial" w:hAnsi="Arial" w:cs="Arial"/>
-          <w:sz w:val="24"/>
-          <w:szCs w:val="24"/>
-        </w:rPr>
-        <w:t xml:space="preserve"> et al. (2019), biomass briquettes had been made as an alternative energy source from cow dung waste.  Molasses and starch were used as binder material with a carbonation temperature of 400 °C for 2 hours.  The work aims to produce biomass briquettes with the best heating value based on analysis of composition effect and type of binder on the briquette with calorific value.  The heat test results showed that briquettes with 10% sugar cane binding content produced the highest calorific value of 3907.5 calories/gram.  Sugar cane drops become the better binder than starch in biomass briquettes production.</w:t>
+        <w:t>According to Anatasya et al. (2019), biomass briquettes had been made as an alternative energy source from cow dung waste.  Molasses and starch were used as binder material with a carbonation temperature of 400 °C for 2 hours.  The work aims to produce biomass briquettes with the best heating value based on analysis of composition effect and type of binder on the briquette with calorific value.  The heat test results showed that briquettes with 10% sugar cane binding content produced the highest calorific value of 3907.5 calories/gram.  Sugar cane drops become the better binder than starch in biomass briquettes production.</w:t>
       </w:r>
     </w:p>
     <w:p>
@@ -10142,20 +10048,8 @@
           <w:sz w:val="24"/>
           <w:szCs w:val="24"/>
         </w:rPr>
-        <w:t xml:space="preserve">Pinus </w:t>
-      </w:r>
-      <w:proofErr w:type="spellStart"/>
-      <w:r>
-        <w:rPr>
-          <w:rFonts w:ascii="Arial" w:hAnsi="Arial" w:cs="Arial"/>
-          <w:i/>
-          <w:iCs/>
-          <w:sz w:val="24"/>
-          <w:szCs w:val="24"/>
-        </w:rPr>
-        <w:t>durangensis</w:t>
-      </w:r>
-      <w:proofErr w:type="spellEnd"/>
+        <w:t>Pinus durangensis</w:t>
+      </w:r>
       <w:r>
         <w:rPr>
           <w:rFonts w:ascii="Arial" w:hAnsi="Arial" w:cs="Arial"/>
@@ -10240,43 +10134,7 @@
           <w:szCs w:val="24"/>
         </w:rPr>
         <w:tab/>
-        <w:t>There is a lot of promise for the creation of briquettes made of wood dust, rice husks, and cow manure as alternative fuels.  The water content (%) and ash content (%) were measured in this study.  Carbon ratio (%), value calorific (</w:t>
-      </w:r>
-      <w:proofErr w:type="spellStart"/>
-      <w:r>
-        <w:rPr>
-          <w:rFonts w:ascii="Arial" w:hAnsi="Arial" w:cs="Arial"/>
-          <w:sz w:val="24"/>
-          <w:szCs w:val="24"/>
-        </w:rPr>
-        <w:t>cal</w:t>
-      </w:r>
-      <w:proofErr w:type="spellEnd"/>
-      <w:r>
-        <w:rPr>
-          <w:rFonts w:ascii="Arial" w:hAnsi="Arial" w:cs="Arial"/>
-          <w:sz w:val="24"/>
-          <w:szCs w:val="24"/>
-        </w:rPr>
-        <w:t>/g), briquettes’ percentage of volatile content and their compressive strength (g/cm2).  A financial feasibility analysis of briquettes was also conducted as part of this study.  Overall, the briquettes’ financial feasibility study is really promising, which indicates the value of continuing this project.  It is believed that by using these briquettes, the amount of deforestation would decline and the dependence on firewood will decrease.  We may protect biodiversity and ecosystems by protecting forests.  (</w:t>
-      </w:r>
-      <w:proofErr w:type="spellStart"/>
-      <w:r>
-        <w:rPr>
-          <w:rFonts w:ascii="Arial" w:hAnsi="Arial" w:cs="Arial"/>
-          <w:sz w:val="24"/>
-          <w:szCs w:val="24"/>
-        </w:rPr>
-        <w:t>Athaillah</w:t>
-      </w:r>
-      <w:proofErr w:type="spellEnd"/>
-      <w:r>
-        <w:rPr>
-          <w:rFonts w:ascii="Arial" w:hAnsi="Arial" w:cs="Arial"/>
-          <w:sz w:val="24"/>
-          <w:szCs w:val="24"/>
-        </w:rPr>
-        <w:t>, T., et al., 2024)</w:t>
+        <w:t>There is a lot of promise for the creation of briquettes made of wood dust, rice husks, and cow manure as alternative fuels.  The water content (%) and ash content (%) were measured in this study.  Carbon ratio (%), value calorific (cal/g), briquettes’ percentage of volatile content and their compressive strength (g/cm2).  A financial feasibility analysis of briquettes was also conducted as part of this study.  Overall, the briquettes’ financial feasibility study is really promising, which indicates the value of continuing this project.  It is believed that by using these briquettes, the amount of deforestation would decline and the dependence on firewood will decrease.  We may protect biodiversity and ecosystems by protecting forests.  (Athaillah, T., et al., 2024)</w:t>
       </w:r>
     </w:p>
     <w:p>
@@ -10314,25 +10172,7 @@
           <w:sz w:val="24"/>
           <w:szCs w:val="24"/>
         </w:rPr>
-        <w:t xml:space="preserve"> and screw pressed.  Moisture content, density, and combustion characteristics (ignition time and calorific value) of the briquettes were determined. Data obtained were analyzed using appropriate statistical tools.  The moisture content of all the briquettes ranged between 8 to 15%. The durability of the briquettes improved with increased starch proportion.  (</w:t>
-      </w:r>
-      <w:proofErr w:type="spellStart"/>
-      <w:r>
-        <w:rPr>
-          <w:rFonts w:ascii="Arial" w:hAnsi="Arial" w:cs="Arial"/>
-          <w:sz w:val="24"/>
-          <w:szCs w:val="24"/>
-        </w:rPr>
-        <w:t>Akpenpuun</w:t>
-      </w:r>
-      <w:proofErr w:type="spellEnd"/>
-      <w:r>
-        <w:rPr>
-          <w:rFonts w:ascii="Arial" w:hAnsi="Arial" w:cs="Arial"/>
-          <w:sz w:val="24"/>
-          <w:szCs w:val="24"/>
-        </w:rPr>
-        <w:t>, T. D., et al., 2020)</w:t>
+        <w:t xml:space="preserve"> and screw pressed.  Moisture content, density, and combustion characteristics (ignition time and calorific value) of the briquettes were determined. Data obtained were analyzed using appropriate statistical tools.  The moisture content of all the briquettes ranged between 8 to 15%. The durability of the briquettes improved with increased starch proportion.  (Akpenpuun, T. D., et al., 2020)</w:t>
       </w:r>
     </w:p>
     <w:p>
@@ -10352,24 +10192,7 @@
           <w:szCs w:val="24"/>
         </w:rPr>
         <w:tab/>
-      </w:r>
-      <w:proofErr w:type="spellStart"/>
-      <w:r>
-        <w:rPr>
-          <w:rFonts w:ascii="Arial" w:hAnsi="Arial" w:cs="Arial"/>
-          <w:sz w:val="24"/>
-          <w:szCs w:val="24"/>
-        </w:rPr>
-        <w:t>Physico</w:t>
-      </w:r>
-      <w:proofErr w:type="spellEnd"/>
-      <w:r>
-        <w:rPr>
-          <w:rFonts w:ascii="Arial" w:hAnsi="Arial" w:cs="Arial"/>
-          <w:sz w:val="24"/>
-          <w:szCs w:val="24"/>
-        </w:rPr>
-        <w:t xml:space="preserve">-mechanical characteristics of briquettes produced from composite sawdust admixture using a screw press briquetting machine was investigated.  Briquette’s physical characteristics investigated using standard test apparatus and procedures include dimensional stability immediately, 1 </w:t>
+        <w:t xml:space="preserve">Physico-mechanical characteristics of briquettes produced from composite sawdust admixture using a screw press briquetting machine was investigated.  Briquette’s physical characteristics investigated using standard test apparatus and procedures include dimensional stability immediately, 1 </w:t>
       </w:r>
       <w:r>
         <w:rPr>
@@ -10427,25 +10250,7 @@
           <w:szCs w:val="24"/>
         </w:rPr>
         <w:lastRenderedPageBreak/>
-        <w:t>combustion properties. The mechanical durability of fuel briquettes can be improved by reducing the content of lignin, fat, and other extractives in the binder, as well as improving the binder’s variables such as the particle size, texture, and quantity.  (</w:t>
-      </w:r>
-      <w:proofErr w:type="spellStart"/>
-      <w:r>
-        <w:rPr>
-          <w:rFonts w:ascii="Arial" w:hAnsi="Arial" w:cs="Arial"/>
-          <w:sz w:val="24"/>
-          <w:szCs w:val="24"/>
-        </w:rPr>
-        <w:t>Olugbade</w:t>
-      </w:r>
-      <w:proofErr w:type="spellEnd"/>
-      <w:r>
-        <w:rPr>
-          <w:rFonts w:ascii="Arial" w:hAnsi="Arial" w:cs="Arial"/>
-          <w:sz w:val="24"/>
-          <w:szCs w:val="24"/>
-        </w:rPr>
-        <w:t>, T., et al., 2019)</w:t>
+        <w:t>combustion properties. The mechanical durability of fuel briquettes can be improved by reducing the content of lignin, fat, and other extractives in the binder, as well as improving the binder’s variables such as the particle size, texture, and quantity.  (Olugbade, T., et al., 2019)</w:t>
       </w:r>
     </w:p>
     <w:p>
@@ -10465,25 +10270,7 @@
           <w:szCs w:val="24"/>
         </w:rPr>
         <w:tab/>
-        <w:t>Charred briquettes production is a sustainable way of producing cooking fuel from waste.  This study determined the potential of charred briquettes of sawdust, rice, and coconut husks in meeting cooking energy needs of households.  In a further step, the acceptability of biomass users in the study to replace their current fuels with charred briquettes was established.  This study established that briquette is a suitable replacement for wood and charcoal, if its full potential is harnessed and the energy utilization efficiency of biomass (sawdust, rice, and coconut husks) briquettes is confirmed.  (</w:t>
-      </w:r>
-      <w:proofErr w:type="spellStart"/>
-      <w:r>
-        <w:rPr>
-          <w:rFonts w:ascii="Arial" w:hAnsi="Arial" w:cs="Arial"/>
-          <w:sz w:val="24"/>
-          <w:szCs w:val="24"/>
-        </w:rPr>
-        <w:t>Akolgo</w:t>
-      </w:r>
-      <w:proofErr w:type="spellEnd"/>
-      <w:r>
-        <w:rPr>
-          <w:rFonts w:ascii="Arial" w:hAnsi="Arial" w:cs="Arial"/>
-          <w:sz w:val="24"/>
-          <w:szCs w:val="24"/>
-        </w:rPr>
-        <w:t>, G. A., et al., 2021)</w:t>
+        <w:t>Charred briquettes production is a sustainable way of producing cooking fuel from waste.  This study determined the potential of charred briquettes of sawdust, rice, and coconut husks in meeting cooking energy needs of households.  In a further step, the acceptability of biomass users in the study to replace their current fuels with charred briquettes was established.  This study established that briquette is a suitable replacement for wood and charcoal, if its full potential is harnessed and the energy utilization efficiency of biomass (sawdust, rice, and coconut husks) briquettes is confirmed.  (Akolgo, G. A., et al., 2021)</w:t>
       </w:r>
     </w:p>
     <w:p>
@@ -10503,25 +10290,7 @@
           <w:szCs w:val="24"/>
         </w:rPr>
         <w:tab/>
-        <w:t xml:space="preserve">Briquettes are widely used as a renewable energy to solve the problems of excessive use of wood as fuel.  However, the performance of briquettes depends on the types of pyrolysis and the nature of binders used during the preparation.  Their performances are related to problems such as low yield and energy content but can be significantly improved with the use of adhesives in the right compositions, from the study of </w:t>
-      </w:r>
-      <w:proofErr w:type="spellStart"/>
-      <w:r>
-        <w:rPr>
-          <w:rFonts w:ascii="Arial" w:hAnsi="Arial" w:cs="Arial"/>
-          <w:sz w:val="24"/>
-          <w:szCs w:val="24"/>
-        </w:rPr>
-        <w:t>Wirabuana</w:t>
-      </w:r>
-      <w:proofErr w:type="spellEnd"/>
-      <w:r>
-        <w:rPr>
-          <w:rFonts w:ascii="Arial" w:hAnsi="Arial" w:cs="Arial"/>
-          <w:sz w:val="24"/>
-          <w:szCs w:val="24"/>
-        </w:rPr>
-        <w:t>, A. D., et al. (2021).</w:t>
+        <w:t>Briquettes are widely used as a renewable energy to solve the problems of excessive use of wood as fuel.  However, the performance of briquettes depends on the types of pyrolysis and the nature of binders used during the preparation.  Their performances are related to problems such as low yield and energy content but can be significantly improved with the use of adhesives in the right compositions, from the study of Wirabuana, A. D., et al. (2021).</w:t>
       </w:r>
     </w:p>
     <w:p>
@@ -10541,25 +10310,7 @@
           <w:szCs w:val="24"/>
         </w:rPr>
         <w:tab/>
-        <w:t xml:space="preserve">The objective of </w:t>
-      </w:r>
-      <w:proofErr w:type="spellStart"/>
-      <w:r>
-        <w:rPr>
-          <w:rFonts w:ascii="Arial" w:hAnsi="Arial" w:cs="Arial"/>
-          <w:sz w:val="24"/>
-          <w:szCs w:val="24"/>
-        </w:rPr>
-        <w:t>Kongprasert</w:t>
-      </w:r>
-      <w:proofErr w:type="spellEnd"/>
-      <w:r>
-        <w:rPr>
-          <w:rFonts w:ascii="Arial" w:hAnsi="Arial" w:cs="Arial"/>
-          <w:sz w:val="24"/>
-          <w:szCs w:val="24"/>
-        </w:rPr>
-        <w:t xml:space="preserve">, N., et al.’s (2019) study was to manufacture charcoal briquettes from the agricultural wastes and investigate the properties of these briquettes.  Madan wood (MW) and coconut shell (CS) were used as raw materials in this work.  Two types of crushed charcoal were mixed with cassava starch and molded before they were air-dried.  Four different mixing ratios of charcoal powder from Madan wood and coconut shell: </w:t>
+        <w:t xml:space="preserve">The objective of Kongprasert, N., et al.’s (2019) study was to manufacture charcoal briquettes from the agricultural wastes and investigate the properties of these briquettes.  Madan wood (MW) and coconut shell (CS) were used as raw materials in this work.  Two types of crushed charcoal were mixed with cassava starch and molded before they were air-dried.  Four different mixing ratios of charcoal powder from Madan wood and coconut shell: </w:t>
       </w:r>
       <w:r>
         <w:rPr>
@@ -10568,25 +10319,7 @@
           <w:szCs w:val="24"/>
         </w:rPr>
         <w:lastRenderedPageBreak/>
-        <w:t xml:space="preserve">MW (100%), MW:CS (80%:20%), MW:CS (50%:50%) and CS (100%) were used in this research.  Following the ASTM standard, each type of charcoal briquettes was characterized and analyzed for their physical-chemical properties including moisture content, volatile matter content, ash content, fixed carbon, calorific value, bulk density, burning rate and heat utilization efficiency.  The results revealed that charcoal briquettes made from Madan wood (100%) had the highest calorific value of 6,622 </w:t>
-      </w:r>
-      <w:proofErr w:type="spellStart"/>
-      <w:r>
-        <w:rPr>
-          <w:rFonts w:ascii="Arial" w:hAnsi="Arial" w:cs="Arial"/>
-          <w:sz w:val="24"/>
-          <w:szCs w:val="24"/>
-        </w:rPr>
-        <w:t>cal</w:t>
-      </w:r>
-      <w:proofErr w:type="spellEnd"/>
-      <w:r>
-        <w:rPr>
-          <w:rFonts w:ascii="Arial" w:hAnsi="Arial" w:cs="Arial"/>
-          <w:sz w:val="24"/>
-          <w:szCs w:val="24"/>
-        </w:rPr>
-        <w:t>/g.  Madan wood waste could be considered as a potential renewable raw material to manufacture briquette as alternative energy source.</w:t>
+        <w:t>MW (100%), MW:CS (80%:20%), MW:CS (50%:50%) and CS (100%) were used in this research.  Following the ASTM standard, each type of charcoal briquettes was characterized and analyzed for their physical-chemical properties including moisture content, volatile matter content, ash content, fixed carbon, calorific value, bulk density, burning rate and heat utilization efficiency.  The results revealed that charcoal briquettes made from Madan wood (100%) had the highest calorific value of 6,622 cal/g.  Madan wood waste could be considered as a potential renewable raw material to manufacture briquette as alternative energy source.</w:t>
       </w:r>
     </w:p>
     <w:p>
@@ -10606,97 +10339,7 @@
           <w:szCs w:val="24"/>
         </w:rPr>
         <w:tab/>
-        <w:t xml:space="preserve">It is necessary to think together is how to save energy in addition to looking for alternative energy sources to reduce dependence on petroleum.  So, this requires creative efforts to use horse dung into </w:t>
-      </w:r>
-      <w:proofErr w:type="spellStart"/>
-      <w:r>
-        <w:rPr>
-          <w:rFonts w:ascii="Arial" w:hAnsi="Arial" w:cs="Arial"/>
-          <w:sz w:val="24"/>
-          <w:szCs w:val="24"/>
-        </w:rPr>
-        <w:t>bioarang</w:t>
-      </w:r>
-      <w:proofErr w:type="spellEnd"/>
-      <w:r>
-        <w:rPr>
-          <w:rFonts w:ascii="Arial" w:hAnsi="Arial" w:cs="Arial"/>
-          <w:sz w:val="24"/>
-          <w:szCs w:val="24"/>
-        </w:rPr>
-        <w:t xml:space="preserve"> briquettes.  </w:t>
-      </w:r>
-      <w:proofErr w:type="spellStart"/>
-      <w:r>
-        <w:rPr>
-          <w:rFonts w:ascii="Arial" w:hAnsi="Arial" w:cs="Arial"/>
-          <w:sz w:val="24"/>
-          <w:szCs w:val="24"/>
-        </w:rPr>
-        <w:t>Bioarang</w:t>
-      </w:r>
-      <w:proofErr w:type="spellEnd"/>
-      <w:r>
-        <w:rPr>
-          <w:rFonts w:ascii="Arial" w:hAnsi="Arial" w:cs="Arial"/>
-          <w:sz w:val="24"/>
-          <w:szCs w:val="24"/>
-        </w:rPr>
-        <w:t xml:space="preserve"> briquettes are a renewable and environmentally friendly alternative energy source.  The raw material in this study used dried horse manure with a drying percentage of 26.4%.  Furthermore, horse manure mixed with starch with the ratio between horse manure and starch is 3:1.  Next, the mixture is pressed to obtain biomass briquettes then dried under the sun for 3 days. so that the percentage of drying is obtained at 59.3%, then processed into </w:t>
-      </w:r>
-      <w:proofErr w:type="spellStart"/>
-      <w:r>
-        <w:rPr>
-          <w:rFonts w:ascii="Arial" w:hAnsi="Arial" w:cs="Arial"/>
-          <w:sz w:val="24"/>
-          <w:szCs w:val="24"/>
-        </w:rPr>
-        <w:t>bioarang</w:t>
-      </w:r>
-      <w:proofErr w:type="spellEnd"/>
-      <w:r>
-        <w:rPr>
-          <w:rFonts w:ascii="Arial" w:hAnsi="Arial" w:cs="Arial"/>
-          <w:sz w:val="24"/>
-          <w:szCs w:val="24"/>
-        </w:rPr>
-        <w:t xml:space="preserve"> through the pyrolysis process.  The pyrolysis process is carried out using a heating.  The results showed that the gross energy of </w:t>
-      </w:r>
-      <w:proofErr w:type="spellStart"/>
-      <w:r>
-        <w:rPr>
-          <w:rFonts w:ascii="Arial" w:hAnsi="Arial" w:cs="Arial"/>
-          <w:sz w:val="24"/>
-          <w:szCs w:val="24"/>
-        </w:rPr>
-        <w:t>bioarang</w:t>
-      </w:r>
-      <w:proofErr w:type="spellEnd"/>
-      <w:r>
-        <w:rPr>
-          <w:rFonts w:ascii="Arial" w:hAnsi="Arial" w:cs="Arial"/>
-          <w:sz w:val="24"/>
-          <w:szCs w:val="24"/>
-        </w:rPr>
-        <w:t xml:space="preserve"> briquettes increased by an average of 3% for every 0.5 hour increase in the length of the pyrolysis process, while the water content of </w:t>
-      </w:r>
-      <w:proofErr w:type="spellStart"/>
-      <w:r>
-        <w:rPr>
-          <w:rFonts w:ascii="Arial" w:hAnsi="Arial" w:cs="Arial"/>
-          <w:sz w:val="24"/>
-          <w:szCs w:val="24"/>
-        </w:rPr>
-        <w:t>bioarang</w:t>
-      </w:r>
-      <w:proofErr w:type="spellEnd"/>
-      <w:r>
-        <w:rPr>
-          <w:rFonts w:ascii="Arial" w:hAnsi="Arial" w:cs="Arial"/>
-          <w:sz w:val="24"/>
-          <w:szCs w:val="24"/>
-        </w:rPr>
-        <w:t xml:space="preserve"> briquettes decreased by 0.5%. (Sujita, S., 2021)</w:t>
+        <w:t>It is necessary to think together is how to save energy in addition to looking for alternative energy sources to reduce dependence on petroleum.  So, this requires creative efforts to use horse dung into bioarang briquettes.  Bioarang briquettes are a renewable and environmentally friendly alternative energy source.  The raw material in this study used dried horse manure with a drying percentage of 26.4%.  Furthermore, horse manure mixed with starch with the ratio between horse manure and starch is 3:1.  Next, the mixture is pressed to obtain biomass briquettes then dried under the sun for 3 days. so that the percentage of drying is obtained at 59.3%, then processed into bioarang through the pyrolysis process.  The pyrolysis process is carried out using a heating.  The results showed that the gross energy of bioarang briquettes increased by an average of 3% for every 0.5 hour increase in the length of the pyrolysis process, while the water content of bioarang briquettes decreased by 0.5%. (Sujita, S., 2021)</w:t>
       </w:r>
       <w:r>
         <w:rPr>
@@ -12769,25 +12412,7 @@
                 <w:sz w:val="24"/>
                 <w:szCs w:val="24"/>
               </w:rPr>
-              <w:t xml:space="preserve">  </w:t>
-            </w:r>
-            <w:proofErr w:type="spellStart"/>
-            <w:r>
-              <w:rPr>
-                <w:rFonts w:ascii="Arial" w:hAnsi="Arial" w:cs="Arial"/>
-                <w:sz w:val="24"/>
-                <w:szCs w:val="24"/>
-              </w:rPr>
-              <w:t>polvoron</w:t>
-            </w:r>
-            <w:proofErr w:type="spellEnd"/>
-            <w:r>
-              <w:rPr>
-                <w:rFonts w:ascii="Arial" w:hAnsi="Arial" w:cs="Arial"/>
-                <w:sz w:val="24"/>
-                <w:szCs w:val="24"/>
-              </w:rPr>
-              <w:t xml:space="preserve"> molder                                 strainer</w:t>
+              <w:t xml:space="preserve">  polvoron molder                                 strainer</w:t>
             </w:r>
           </w:p>
           <w:p>
@@ -13006,25 +12631,7 @@
           <w:sz w:val="24"/>
           <w:szCs w:val="24"/>
         </w:rPr>
-        <w:t xml:space="preserve">Prepare the materials needed in producing briquettes such as weighing scale, strainer, </w:t>
-      </w:r>
-      <w:proofErr w:type="spellStart"/>
-      <w:r>
-        <w:rPr>
-          <w:rFonts w:ascii="Arial" w:hAnsi="Arial" w:cs="Arial"/>
-          <w:sz w:val="24"/>
-          <w:szCs w:val="24"/>
-        </w:rPr>
-        <w:t>polvoron</w:t>
-      </w:r>
-      <w:proofErr w:type="spellEnd"/>
-      <w:r>
-        <w:rPr>
-          <w:rFonts w:ascii="Arial" w:hAnsi="Arial" w:cs="Arial"/>
-          <w:sz w:val="24"/>
-          <w:szCs w:val="24"/>
-        </w:rPr>
-        <w:t xml:space="preserve"> molder, mortar, pestle, mixing bowls and measuring spoon.</w:t>
+        <w:t>Prepare the materials needed in producing briquettes such as weighing scale, strainer, polvoron molder, mortar, pestle, mixing bowls and measuring spoon.</w:t>
       </w:r>
     </w:p>
     <w:p>
@@ -13185,25 +12792,7 @@
           <w:sz w:val="24"/>
           <w:szCs w:val="24"/>
         </w:rPr>
-        <w:t xml:space="preserve">Mold the paste using the </w:t>
-      </w:r>
-      <w:proofErr w:type="spellStart"/>
-      <w:r>
-        <w:rPr>
-          <w:rFonts w:ascii="Arial" w:hAnsi="Arial" w:cs="Arial"/>
-          <w:sz w:val="24"/>
-          <w:szCs w:val="24"/>
-        </w:rPr>
-        <w:t>polvoron</w:t>
-      </w:r>
-      <w:proofErr w:type="spellEnd"/>
-      <w:r>
-        <w:rPr>
-          <w:rFonts w:ascii="Arial" w:hAnsi="Arial" w:cs="Arial"/>
-          <w:sz w:val="24"/>
-          <w:szCs w:val="24"/>
-        </w:rPr>
-        <w:t xml:space="preserve"> molder.</w:t>
+        <w:t>Mold the paste using the polvoron molder.</w:t>
       </w:r>
     </w:p>
     <w:p>
@@ -15021,25 +14610,7 @@
                 <w:szCs w:val="24"/>
               </w:rPr>
               <w:lastRenderedPageBreak/>
-              <w:t xml:space="preserve">3. The </w:t>
-            </w:r>
-            <w:proofErr w:type="spellStart"/>
-            <w:r>
-              <w:rPr>
-                <w:rFonts w:ascii="Arial" w:hAnsi="Arial" w:cs="Arial"/>
-                <w:sz w:val="24"/>
-                <w:szCs w:val="24"/>
-              </w:rPr>
-              <w:t>ember</w:t>
-            </w:r>
-            <w:proofErr w:type="spellEnd"/>
-            <w:r>
-              <w:rPr>
-                <w:rFonts w:ascii="Arial" w:hAnsi="Arial" w:cs="Arial"/>
-                <w:sz w:val="24"/>
-                <w:szCs w:val="24"/>
-              </w:rPr>
-              <w:t xml:space="preserve"> of the</w:t>
+              <w:t>3. The ember of the</w:t>
             </w:r>
           </w:p>
           <w:p>
@@ -19888,25 +19459,14 @@
         </w:rPr>
         <w:t>.  (</w:t>
       </w:r>
-      <w:proofErr w:type="spellStart"/>
-      <w:r>
-        <w:rPr>
-          <w:rFonts w:ascii="Arial" w:hAnsi="Arial" w:cs="Arial"/>
-          <w:bCs/>
-          <w:sz w:val="24"/>
-          <w:szCs w:val="24"/>
-        </w:rPr>
-        <w:t>Kabok</w:t>
-      </w:r>
-      <w:proofErr w:type="spellEnd"/>
-      <w:r>
-        <w:rPr>
-          <w:rFonts w:ascii="Arial" w:hAnsi="Arial" w:cs="Arial"/>
-          <w:bCs/>
-          <w:sz w:val="24"/>
-          <w:szCs w:val="24"/>
-        </w:rPr>
-        <w:t>, P. A.</w:t>
+      <w:r>
+        <w:rPr>
+          <w:rFonts w:ascii="Arial" w:hAnsi="Arial" w:cs="Arial"/>
+          <w:bCs/>
+          <w:sz w:val="24"/>
+          <w:szCs w:val="24"/>
+        </w:rPr>
+        <w:t>Kabok, P. A.</w:t>
       </w:r>
       <w:r>
         <w:rPr>
@@ -20533,7 +20093,6 @@
         </w:rPr>
         <w:t xml:space="preserve">According to the study of </w:t>
       </w:r>
-      <w:proofErr w:type="spellStart"/>
       <w:r>
         <w:rPr>
           <w:rFonts w:ascii="Arial" w:hAnsi="Arial" w:cs="Arial"/>
@@ -20543,7 +20102,6 @@
         </w:rPr>
         <w:t>Kabok</w:t>
       </w:r>
-      <w:proofErr w:type="spellEnd"/>
       <w:r>
         <w:rPr>
           <w:rFonts w:ascii="Arial" w:hAnsi="Arial" w:cs="Arial"/>
@@ -22045,27 +21603,7 @@
           <w:sz w:val="24"/>
           <w:szCs w:val="24"/>
         </w:rPr>
-        <w:t>. (</w:t>
-      </w:r>
-      <w:proofErr w:type="spellStart"/>
-      <w:r>
-        <w:rPr>
-          <w:rFonts w:ascii="Arial" w:hAnsi="Arial" w:cs="Arial"/>
-          <w:bCs/>
-          <w:sz w:val="24"/>
-          <w:szCs w:val="24"/>
-        </w:rPr>
-        <w:t>Kabok</w:t>
-      </w:r>
-      <w:proofErr w:type="spellEnd"/>
-      <w:r>
-        <w:rPr>
-          <w:rFonts w:ascii="Arial" w:hAnsi="Arial" w:cs="Arial"/>
-          <w:bCs/>
-          <w:sz w:val="24"/>
-          <w:szCs w:val="24"/>
-        </w:rPr>
-        <w:t>, et. al., 2018)</w:t>
+        <w:t>. (Kabok, et. al., 2018)</w:t>
       </w:r>
     </w:p>
     <w:p>
@@ -23195,27 +22733,7 @@
           <w:sz w:val="24"/>
           <w:szCs w:val="24"/>
         </w:rPr>
-        <w:t xml:space="preserve">Mitan, N. M. M., &amp; </w:t>
-      </w:r>
-      <w:proofErr w:type="spellStart"/>
-      <w:r>
-        <w:rPr>
-          <w:rFonts w:ascii="Arial" w:hAnsi="Arial"/>
-          <w:bCs/>
-          <w:sz w:val="24"/>
-          <w:szCs w:val="24"/>
-        </w:rPr>
-        <w:t>Badarulzaman</w:t>
-      </w:r>
-      <w:proofErr w:type="spellEnd"/>
-      <w:r>
-        <w:rPr>
-          <w:rFonts w:ascii="Arial" w:hAnsi="Arial"/>
-          <w:bCs/>
-          <w:sz w:val="24"/>
-          <w:szCs w:val="24"/>
-        </w:rPr>
-        <w:t xml:space="preserve">, S. (2020). Preliminary observation on temperature effect of briquetting cow manure as a solid biofuel. In Proceedings of the 6th International Conference and Exhibition on Sustainable Energy and Advanced Materials (pp. 689-693). Springer, Singapore. </w:t>
+        <w:t xml:space="preserve">Mitan, N. M. M., &amp; Badarulzaman, S. (2020). Preliminary observation on temperature effect of briquetting cow manure as a solid biofuel. In Proceedings of the 6th International Conference and Exhibition on Sustainable Energy and Advanced Materials (pp. 689-693). Springer, Singapore. </w:t>
       </w:r>
       <w:hyperlink r:id="rId22" w:history="1">
         <w:r>
@@ -23261,47 +22779,7 @@
           <w:sz w:val="24"/>
           <w:szCs w:val="24"/>
         </w:rPr>
-        <w:t xml:space="preserve">Hamid, N. A., </w:t>
-      </w:r>
-      <w:proofErr w:type="spellStart"/>
-      <w:r>
-        <w:rPr>
-          <w:rFonts w:ascii="Arial" w:hAnsi="Arial"/>
-          <w:bCs/>
-          <w:sz w:val="24"/>
-          <w:szCs w:val="24"/>
-        </w:rPr>
-        <w:t>Muaddah</w:t>
-      </w:r>
-      <w:proofErr w:type="spellEnd"/>
-      <w:r>
-        <w:rPr>
-          <w:rFonts w:ascii="Arial" w:hAnsi="Arial"/>
-          <w:bCs/>
-          <w:sz w:val="24"/>
-          <w:szCs w:val="24"/>
-        </w:rPr>
-        <w:t xml:space="preserve">, H. A., &amp; </w:t>
-      </w:r>
-      <w:proofErr w:type="spellStart"/>
-      <w:r>
-        <w:rPr>
-          <w:rFonts w:ascii="Arial" w:hAnsi="Arial"/>
-          <w:bCs/>
-          <w:sz w:val="24"/>
-          <w:szCs w:val="24"/>
-        </w:rPr>
-        <w:t>Afandy</w:t>
-      </w:r>
-      <w:proofErr w:type="spellEnd"/>
-      <w:r>
-        <w:rPr>
-          <w:rFonts w:ascii="Arial" w:hAnsi="Arial"/>
-          <w:bCs/>
-          <w:sz w:val="24"/>
-          <w:szCs w:val="24"/>
-        </w:rPr>
-        <w:t xml:space="preserve">, M. D. N. (2021, March). Biomass Briqmure: BBQ Briquettes Fuel Source from Cow Manure. In First International Conference on Science, Technology, </w:t>
+        <w:t xml:space="preserve">Hamid, N. A., Muaddah, H. A., &amp; Afandy, M. D. N. (2021, March). Biomass Briqmure: BBQ Briquettes Fuel Source from Cow Manure. In First International Conference on Science, Technology, </w:t>
       </w:r>
       <w:proofErr w:type="gramStart"/>
       <w:r>
@@ -23360,7 +22838,6 @@
           <w:szCs w:val="24"/>
         </w:rPr>
       </w:pPr>
-      <w:proofErr w:type="spellStart"/>
       <w:r>
         <w:rPr>
           <w:rFonts w:ascii="Arial" w:hAnsi="Arial"/>
@@ -23368,37 +22845,7 @@
           <w:sz w:val="24"/>
           <w:szCs w:val="24"/>
         </w:rPr>
-        <w:t>Anatasya</w:t>
-      </w:r>
-      <w:proofErr w:type="spellEnd"/>
-      <w:r>
-        <w:rPr>
-          <w:rFonts w:ascii="Arial" w:hAnsi="Arial"/>
-          <w:bCs/>
-          <w:sz w:val="24"/>
-          <w:szCs w:val="24"/>
-        </w:rPr>
-        <w:t xml:space="preserve">, A., </w:t>
-      </w:r>
-      <w:proofErr w:type="spellStart"/>
-      <w:r>
-        <w:rPr>
-          <w:rFonts w:ascii="Arial" w:hAnsi="Arial"/>
-          <w:bCs/>
-          <w:sz w:val="24"/>
-          <w:szCs w:val="24"/>
-        </w:rPr>
-        <w:t>Umiati</w:t>
-      </w:r>
-      <w:proofErr w:type="spellEnd"/>
-      <w:r>
-        <w:rPr>
-          <w:rFonts w:ascii="Arial" w:hAnsi="Arial"/>
-          <w:bCs/>
-          <w:sz w:val="24"/>
-          <w:szCs w:val="24"/>
-        </w:rPr>
-        <w:t xml:space="preserve">, N. A. K., &amp; Subagio, A. (2019). The effect of binding types on the biomass briquette calorific value from cow manure as a solid energy source. In E3S Web of Conferences (Vol. 125, p. 13004). EDP Sciences. </w:t>
+        <w:t xml:space="preserve">Anatasya, A., Umiati, N. A. K., &amp; Subagio, A. (2019). The effect of binding types on the biomass briquette calorific value from cow manure as a solid energy source. In E3S Web of Conferences (Vol. 125, p. 13004). EDP Sciences. </w:t>
       </w:r>
       <w:hyperlink r:id="rId24" w:history="1">
         <w:r>
@@ -23444,67 +22891,7 @@
           <w:sz w:val="24"/>
           <w:szCs w:val="24"/>
         </w:rPr>
-        <w:t>Zepeda-Cepeda, C. O., Goche-</w:t>
-      </w:r>
-      <w:proofErr w:type="spellStart"/>
-      <w:r>
-        <w:rPr>
-          <w:rFonts w:ascii="Arial" w:hAnsi="Arial"/>
-          <w:bCs/>
-          <w:sz w:val="24"/>
-          <w:szCs w:val="24"/>
-        </w:rPr>
-        <w:t>Télles</w:t>
-      </w:r>
-      <w:proofErr w:type="spellEnd"/>
-      <w:r>
-        <w:rPr>
-          <w:rFonts w:ascii="Arial" w:hAnsi="Arial"/>
-          <w:bCs/>
-          <w:sz w:val="24"/>
-          <w:szCs w:val="24"/>
-        </w:rPr>
-        <w:t xml:space="preserve">, J. R., Palacios-Mendoza, C., Moreno-Anguiano, O., Núñez-Retana, V. D., Heya, M. N., &amp; Carrillo-Parra, A. (2021). Effect of sawdust particle size on physical, mechanical, and energetic properties of </w:t>
-      </w:r>
-      <w:proofErr w:type="spellStart"/>
-      <w:r>
-        <w:rPr>
-          <w:rFonts w:ascii="Arial" w:hAnsi="Arial"/>
-          <w:bCs/>
-          <w:sz w:val="24"/>
-          <w:szCs w:val="24"/>
-        </w:rPr>
-        <w:t>pinus</w:t>
-      </w:r>
-      <w:proofErr w:type="spellEnd"/>
-      <w:r>
-        <w:rPr>
-          <w:rFonts w:ascii="Arial" w:hAnsi="Arial"/>
-          <w:bCs/>
-          <w:sz w:val="24"/>
-          <w:szCs w:val="24"/>
-        </w:rPr>
-        <w:t xml:space="preserve"> </w:t>
-      </w:r>
-      <w:proofErr w:type="spellStart"/>
-      <w:r>
-        <w:rPr>
-          <w:rFonts w:ascii="Arial" w:hAnsi="Arial"/>
-          <w:bCs/>
-          <w:sz w:val="24"/>
-          <w:szCs w:val="24"/>
-        </w:rPr>
-        <w:t>durangensis</w:t>
-      </w:r>
-      <w:proofErr w:type="spellEnd"/>
-      <w:r>
-        <w:rPr>
-          <w:rFonts w:ascii="Arial" w:hAnsi="Arial"/>
-          <w:bCs/>
-          <w:sz w:val="24"/>
-          <w:szCs w:val="24"/>
-        </w:rPr>
-        <w:t xml:space="preserve"> briquettes. Applied sciences, 11(9), 3805. </w:t>
+        <w:t xml:space="preserve">Zepeda-Cepeda, C. O., Goche-Télles, J. R., Palacios-Mendoza, C., Moreno-Anguiano, O., Núñez-Retana, V. D., Heya, M. N., &amp; Carrillo-Parra, A. (2021). Effect of sawdust particle size on physical, mechanical, and energetic properties of pinus durangensis briquettes. Applied sciences, 11(9), 3805. </w:t>
       </w:r>
       <w:hyperlink r:id="rId25" w:history="1">
         <w:r>
@@ -23550,27 +22937,7 @@
           <w:sz w:val="24"/>
           <w:szCs w:val="24"/>
         </w:rPr>
-        <w:t xml:space="preserve">Marreiro, H. M., Peruchi, R. S., Lopes, R. M., Andersen, S. L., </w:t>
-      </w:r>
-      <w:proofErr w:type="spellStart"/>
-      <w:r>
-        <w:rPr>
-          <w:rFonts w:ascii="Arial" w:hAnsi="Arial"/>
-          <w:bCs/>
-          <w:sz w:val="24"/>
-          <w:szCs w:val="24"/>
-        </w:rPr>
-        <w:t>Eliziário</w:t>
-      </w:r>
-      <w:proofErr w:type="spellEnd"/>
-      <w:r>
-        <w:rPr>
-          <w:rFonts w:ascii="Arial" w:hAnsi="Arial"/>
-          <w:bCs/>
-          <w:sz w:val="24"/>
-          <w:szCs w:val="24"/>
-        </w:rPr>
-        <w:t xml:space="preserve">, S. A., &amp; Rotella Junior, P. (2021). Empirical studies on biomass briquette production: A literature review. Energies, 14(24), 8320. </w:t>
+        <w:t xml:space="preserve">Marreiro, H. M., Peruchi, R. S., Lopes, R. M., Andersen, S. L., Eliziário, S. A., &amp; Rotella Junior, P. (2021). Empirical studies on biomass briquette production: A literature review. Energies, 14(24), 8320. </w:t>
       </w:r>
       <w:hyperlink r:id="rId26" w:history="1">
         <w:r>
@@ -23616,27 +22983,7 @@
           <w:sz w:val="24"/>
           <w:szCs w:val="24"/>
         </w:rPr>
-        <w:t xml:space="preserve">Fiza, M., Irvan, L., &amp; </w:t>
-      </w:r>
-      <w:proofErr w:type="spellStart"/>
-      <w:r>
-        <w:rPr>
-          <w:rFonts w:ascii="Arial" w:hAnsi="Arial"/>
-          <w:bCs/>
-          <w:sz w:val="24"/>
-          <w:szCs w:val="24"/>
-        </w:rPr>
-        <w:t>Shalihin</w:t>
-      </w:r>
-      <w:proofErr w:type="spellEnd"/>
-      <w:r>
-        <w:rPr>
-          <w:rFonts w:ascii="Arial" w:hAnsi="Arial"/>
-          <w:bCs/>
-          <w:sz w:val="24"/>
-          <w:szCs w:val="24"/>
-        </w:rPr>
-        <w:t xml:space="preserve">, A. (2020). Study of biomass briquettes made from human feces. In IOP Conference series: Materials science and Engineering (Vol. 725, No. 1, p. 012048). IOP Publishing. </w:t>
+        <w:t xml:space="preserve">Fiza, M., Irvan, L., &amp; Shalihin, A. (2020). Study of biomass briquettes made from human feces. In IOP Conference series: Materials science and Engineering (Vol. 725, No. 1, p. 012048). IOP Publishing. </w:t>
       </w:r>
       <w:hyperlink r:id="rId27" w:history="1">
         <w:r>
@@ -23675,7 +23022,6 @@
           <w:szCs w:val="24"/>
         </w:rPr>
       </w:pPr>
-      <w:proofErr w:type="spellStart"/>
       <w:r>
         <w:rPr>
           <w:rFonts w:ascii="Arial" w:hAnsi="Arial"/>
@@ -23683,57 +23029,7 @@
           <w:sz w:val="24"/>
           <w:szCs w:val="24"/>
         </w:rPr>
-        <w:t>Athaillah</w:t>
-      </w:r>
-      <w:proofErr w:type="spellEnd"/>
-      <w:r>
-        <w:rPr>
-          <w:rFonts w:ascii="Arial" w:hAnsi="Arial"/>
-          <w:bCs/>
-          <w:sz w:val="24"/>
-          <w:szCs w:val="24"/>
-        </w:rPr>
-        <w:t xml:space="preserve">, T., Husin, H., &amp; </w:t>
-      </w:r>
-      <w:proofErr w:type="spellStart"/>
-      <w:r>
-        <w:rPr>
-          <w:rFonts w:ascii="Arial" w:hAnsi="Arial"/>
-          <w:bCs/>
-          <w:sz w:val="24"/>
-          <w:szCs w:val="24"/>
-        </w:rPr>
-        <w:t>Aulia</w:t>
-      </w:r>
-      <w:proofErr w:type="spellEnd"/>
-      <w:r>
-        <w:rPr>
-          <w:rFonts w:ascii="Arial" w:hAnsi="Arial"/>
-          <w:bCs/>
-          <w:sz w:val="24"/>
-          <w:szCs w:val="24"/>
-        </w:rPr>
-        <w:t xml:space="preserve">, M. R. (2024). Briquettes from a Mixture of Cow </w:t>
-      </w:r>
-      <w:proofErr w:type="spellStart"/>
-      <w:r>
-        <w:rPr>
-          <w:rFonts w:ascii="Arial" w:hAnsi="Arial"/>
-          <w:bCs/>
-          <w:sz w:val="24"/>
-          <w:szCs w:val="24"/>
-        </w:rPr>
-        <w:t>Menure</w:t>
-      </w:r>
-      <w:proofErr w:type="spellEnd"/>
-      <w:r>
-        <w:rPr>
-          <w:rFonts w:ascii="Arial" w:hAnsi="Arial"/>
-          <w:bCs/>
-          <w:sz w:val="24"/>
-          <w:szCs w:val="24"/>
-        </w:rPr>
-        <w:t>, Rice Husks and Wood Dust as Alternative Fuel. Journal of Ecological Engineering, 25(2). https://doi.org/10.12911/22998993/177194</w:t>
+        <w:t>Athaillah, T., Husin, H., &amp; Aulia, M. R. (2024). Briquettes from a Mixture of Cow Menure, Rice Husks and Wood Dust as Alternative Fuel. Journal of Ecological Engineering, 25(2). https://doi.org/10.12911/22998993/177194</w:t>
       </w:r>
     </w:p>
     <w:p>
@@ -23759,7 +23055,6 @@
           <w:szCs w:val="24"/>
         </w:rPr>
       </w:pPr>
-      <w:proofErr w:type="spellStart"/>
       <w:r>
         <w:rPr>
           <w:rFonts w:ascii="Arial" w:hAnsi="Arial"/>
@@ -23767,37 +23062,7 @@
           <w:sz w:val="24"/>
           <w:szCs w:val="24"/>
         </w:rPr>
-        <w:t>Akpenpuun</w:t>
-      </w:r>
-      <w:proofErr w:type="spellEnd"/>
-      <w:r>
-        <w:rPr>
-          <w:rFonts w:ascii="Arial" w:hAnsi="Arial"/>
-          <w:bCs/>
-          <w:sz w:val="24"/>
-          <w:szCs w:val="24"/>
-        </w:rPr>
-        <w:t xml:space="preserve">, T. D., Salau, R. A., Adebayo, A. O., Adebayo, O. M., Salawu, J., &amp; </w:t>
-      </w:r>
-      <w:proofErr w:type="spellStart"/>
-      <w:r>
-        <w:rPr>
-          <w:rFonts w:ascii="Arial" w:hAnsi="Arial"/>
-          <w:bCs/>
-          <w:sz w:val="24"/>
-          <w:szCs w:val="24"/>
-        </w:rPr>
-        <w:t>Durotoye</w:t>
-      </w:r>
-      <w:proofErr w:type="spellEnd"/>
-      <w:r>
-        <w:rPr>
-          <w:rFonts w:ascii="Arial" w:hAnsi="Arial"/>
-          <w:bCs/>
-          <w:sz w:val="24"/>
-          <w:szCs w:val="24"/>
-        </w:rPr>
-        <w:t xml:space="preserve">, M. (2020). Physical and combustible properties of briquettes produced from a combination of groundnut shell, rice husk, sawdust and wastepaper using starch as a binder. Journal of Applied Sciences and Environmental Management, 24(1), 171-177. </w:t>
+        <w:t xml:space="preserve">Akpenpuun, T. D., Salau, R. A., Adebayo, A. O., Adebayo, O. M., Salawu, J., &amp; Durotoye, M. (2020). Physical and combustible properties of briquettes produced from a combination of groundnut shell, rice husk, sawdust and wastepaper using starch as a binder. Journal of Applied Sciences and Environmental Management, 24(1), 171-177. </w:t>
       </w:r>
       <w:hyperlink r:id="rId28" w:history="1">
         <w:r>
@@ -23858,47 +23123,7 @@
           <w:szCs w:val="24"/>
         </w:rPr>
         <w:lastRenderedPageBreak/>
-        <w:t xml:space="preserve">Bello, R. S., &amp; </w:t>
-      </w:r>
-      <w:proofErr w:type="spellStart"/>
-      <w:r>
-        <w:rPr>
-          <w:rFonts w:ascii="Arial" w:hAnsi="Arial"/>
-          <w:bCs/>
-          <w:sz w:val="24"/>
-          <w:szCs w:val="24"/>
-        </w:rPr>
-        <w:t>Onilude</w:t>
-      </w:r>
-      <w:proofErr w:type="spellEnd"/>
-      <w:r>
-        <w:rPr>
-          <w:rFonts w:ascii="Arial" w:hAnsi="Arial"/>
-          <w:bCs/>
-          <w:sz w:val="24"/>
-          <w:szCs w:val="24"/>
-        </w:rPr>
-        <w:t xml:space="preserve">, M. A. (2020). </w:t>
-      </w:r>
-      <w:proofErr w:type="spellStart"/>
-      <w:r>
-        <w:rPr>
-          <w:rFonts w:ascii="Arial" w:hAnsi="Arial"/>
-          <w:bCs/>
-          <w:sz w:val="24"/>
-          <w:szCs w:val="24"/>
-        </w:rPr>
-        <w:t>Physico</w:t>
-      </w:r>
-      <w:proofErr w:type="spellEnd"/>
-      <w:r>
-        <w:rPr>
-          <w:rFonts w:ascii="Arial" w:hAnsi="Arial"/>
-          <w:bCs/>
-          <w:sz w:val="24"/>
-          <w:szCs w:val="24"/>
-        </w:rPr>
-        <w:t xml:space="preserve">-mechanical characteristics of </w:t>
+        <w:t xml:space="preserve">Bello, R. S., &amp; Onilude, M. A. (2020). Physico-mechanical characteristics of </w:t>
       </w:r>
       <w:proofErr w:type="gramStart"/>
       <w:r>
@@ -24004,7 +23229,6 @@
           <w:szCs w:val="24"/>
         </w:rPr>
       </w:pPr>
-      <w:proofErr w:type="spellStart"/>
       <w:r>
         <w:rPr>
           <w:rFonts w:ascii="Arial" w:hAnsi="Arial"/>
@@ -24012,37 +23236,7 @@
           <w:sz w:val="24"/>
           <w:szCs w:val="24"/>
         </w:rPr>
-        <w:t>Olugbade</w:t>
-      </w:r>
-      <w:proofErr w:type="spellEnd"/>
-      <w:r>
-        <w:rPr>
-          <w:rFonts w:ascii="Arial" w:hAnsi="Arial"/>
-          <w:bCs/>
-          <w:sz w:val="24"/>
-          <w:szCs w:val="24"/>
-        </w:rPr>
-        <w:t xml:space="preserve">, T., Ojo, O., &amp; Mohammed, T. (2019). Influence of binders on combustion properties of biomass briquettes: a recent review. </w:t>
-      </w:r>
-      <w:proofErr w:type="spellStart"/>
-      <w:r>
-        <w:rPr>
-          <w:rFonts w:ascii="Arial" w:hAnsi="Arial"/>
-          <w:bCs/>
-          <w:sz w:val="24"/>
-          <w:szCs w:val="24"/>
-        </w:rPr>
-        <w:t>BioEnergy</w:t>
-      </w:r>
-      <w:proofErr w:type="spellEnd"/>
-      <w:r>
-        <w:rPr>
-          <w:rFonts w:ascii="Arial" w:hAnsi="Arial"/>
-          <w:bCs/>
-          <w:sz w:val="24"/>
-          <w:szCs w:val="24"/>
-        </w:rPr>
-        <w:t xml:space="preserve"> Research, 12, 241-259. </w:t>
+        <w:t xml:space="preserve">Olugbade, T., Ojo, O., &amp; Mohammed, T. (2019). Influence of binders on combustion properties of biomass briquettes: a recent review. BioEnergy Research, 12, 241-259. </w:t>
       </w:r>
       <w:hyperlink r:id="rId37" w:history="1">
         <w:r>
@@ -24082,7 +23276,6 @@
           <w:szCs w:val="24"/>
         </w:rPr>
       </w:pPr>
-      <w:proofErr w:type="spellStart"/>
       <w:r>
         <w:rPr>
           <w:rFonts w:ascii="Arial" w:hAnsi="Arial"/>
@@ -24090,77 +23283,7 @@
           <w:sz w:val="24"/>
           <w:szCs w:val="24"/>
         </w:rPr>
-        <w:t>Akolgo</w:t>
-      </w:r>
-      <w:proofErr w:type="spellEnd"/>
-      <w:r>
-        <w:rPr>
-          <w:rFonts w:ascii="Arial" w:hAnsi="Arial"/>
-          <w:bCs/>
-          <w:sz w:val="24"/>
-          <w:szCs w:val="24"/>
-        </w:rPr>
-        <w:t xml:space="preserve">, G. A., </w:t>
-      </w:r>
-      <w:proofErr w:type="spellStart"/>
-      <w:r>
-        <w:rPr>
-          <w:rFonts w:ascii="Arial" w:hAnsi="Arial"/>
-          <w:bCs/>
-          <w:sz w:val="24"/>
-          <w:szCs w:val="24"/>
-        </w:rPr>
-        <w:t>Awafo</w:t>
-      </w:r>
-      <w:proofErr w:type="spellEnd"/>
-      <w:r>
-        <w:rPr>
-          <w:rFonts w:ascii="Arial" w:hAnsi="Arial"/>
-          <w:bCs/>
-          <w:sz w:val="24"/>
-          <w:szCs w:val="24"/>
-        </w:rPr>
-        <w:t xml:space="preserve">, E. A., </w:t>
-      </w:r>
-      <w:proofErr w:type="spellStart"/>
-      <w:r>
-        <w:rPr>
-          <w:rFonts w:ascii="Arial" w:hAnsi="Arial"/>
-          <w:bCs/>
-          <w:sz w:val="24"/>
-          <w:szCs w:val="24"/>
-        </w:rPr>
-        <w:t>Essandoh</w:t>
-      </w:r>
-      <w:proofErr w:type="spellEnd"/>
-      <w:r>
-        <w:rPr>
-          <w:rFonts w:ascii="Arial" w:hAnsi="Arial"/>
-          <w:bCs/>
-          <w:sz w:val="24"/>
-          <w:szCs w:val="24"/>
-        </w:rPr>
-        <w:t xml:space="preserve">, E. O., Owusu, P. A., Uba, F., &amp; </w:t>
-      </w:r>
-      <w:proofErr w:type="spellStart"/>
-      <w:r>
-        <w:rPr>
-          <w:rFonts w:ascii="Arial" w:hAnsi="Arial"/>
-          <w:bCs/>
-          <w:sz w:val="24"/>
-          <w:szCs w:val="24"/>
-        </w:rPr>
-        <w:t>Adu</w:t>
-      </w:r>
-      <w:proofErr w:type="spellEnd"/>
-      <w:r>
-        <w:rPr>
-          <w:rFonts w:ascii="Arial" w:hAnsi="Arial"/>
-          <w:bCs/>
-          <w:sz w:val="24"/>
-          <w:szCs w:val="24"/>
-        </w:rPr>
-        <w:t xml:space="preserve">-Poku, K. A. (2021). Assessment of the potential of charred briquettes of sawdust, </w:t>
+        <w:t xml:space="preserve">Akolgo, G. A., Awafo, E. A., Essandoh, E. O., Owusu, P. A., Uba, F., &amp; Adu-Poku, K. A. (2021). Assessment of the potential of charred briquettes of sawdust, </w:t>
       </w:r>
       <w:proofErr w:type="gramStart"/>
       <w:r>
@@ -24220,7 +23343,6 @@
           <w:szCs w:val="24"/>
         </w:rPr>
       </w:pPr>
-      <w:proofErr w:type="spellStart"/>
       <w:r>
         <w:rPr>
           <w:rFonts w:ascii="Arial" w:hAnsi="Arial"/>
@@ -24228,9 +23350,9 @@
           <w:sz w:val="24"/>
           <w:szCs w:val="24"/>
         </w:rPr>
-        <w:t>Wirabuana</w:t>
-      </w:r>
-      <w:proofErr w:type="spellEnd"/>
+        <w:t xml:space="preserve">Wirabuana, A. D., &amp; Alwi, R. S. (2021, June). Influence of starch </w:t>
+      </w:r>
+      <w:proofErr w:type="gramStart"/>
       <w:r>
         <w:rPr>
           <w:rFonts w:ascii="Arial" w:hAnsi="Arial"/>
@@ -24238,9 +23360,9 @@
           <w:sz w:val="24"/>
           <w:szCs w:val="24"/>
         </w:rPr>
-        <w:t xml:space="preserve">, A. D., &amp; Alwi, R. S. (2021, June). Influence of starch </w:t>
-      </w:r>
-      <w:proofErr w:type="gramStart"/>
+        <w:t>binders</w:t>
+      </w:r>
+      <w:proofErr w:type="gramEnd"/>
       <w:r>
         <w:rPr>
           <w:rFonts w:ascii="Arial" w:hAnsi="Arial"/>
@@ -24248,77 +23370,7 @@
           <w:sz w:val="24"/>
           <w:szCs w:val="24"/>
         </w:rPr>
-        <w:t>binders</w:t>
-      </w:r>
-      <w:proofErr w:type="gramEnd"/>
-      <w:r>
-        <w:rPr>
-          <w:rFonts w:ascii="Arial" w:hAnsi="Arial"/>
-          <w:bCs/>
-          <w:sz w:val="24"/>
-          <w:szCs w:val="24"/>
-        </w:rPr>
-        <w:t xml:space="preserve"> composition on properties of </w:t>
-      </w:r>
-      <w:proofErr w:type="spellStart"/>
-      <w:r>
-        <w:rPr>
-          <w:rFonts w:ascii="Arial" w:hAnsi="Arial"/>
-          <w:bCs/>
-          <w:sz w:val="24"/>
-          <w:szCs w:val="24"/>
-        </w:rPr>
-        <w:t>biomomass</w:t>
-      </w:r>
-      <w:proofErr w:type="spellEnd"/>
-      <w:r>
-        <w:rPr>
-          <w:rFonts w:ascii="Arial" w:hAnsi="Arial"/>
-          <w:bCs/>
-          <w:sz w:val="24"/>
-          <w:szCs w:val="24"/>
-        </w:rPr>
-        <w:t xml:space="preserve"> briquettes from Durian peel (Durio </w:t>
-      </w:r>
-      <w:proofErr w:type="spellStart"/>
-      <w:r>
-        <w:rPr>
-          <w:rFonts w:ascii="Arial" w:hAnsi="Arial"/>
-          <w:bCs/>
-          <w:sz w:val="24"/>
-          <w:szCs w:val="24"/>
-        </w:rPr>
-        <w:t>kutejensis</w:t>
-      </w:r>
-      <w:proofErr w:type="spellEnd"/>
-      <w:r>
-        <w:rPr>
-          <w:rFonts w:ascii="Arial" w:hAnsi="Arial"/>
-          <w:bCs/>
-          <w:sz w:val="24"/>
-          <w:szCs w:val="24"/>
-        </w:rPr>
-        <w:t xml:space="preserve"> </w:t>
-      </w:r>
-      <w:proofErr w:type="spellStart"/>
-      <w:r>
-        <w:rPr>
-          <w:rFonts w:ascii="Arial" w:hAnsi="Arial"/>
-          <w:bCs/>
-          <w:sz w:val="24"/>
-          <w:szCs w:val="24"/>
-        </w:rPr>
-        <w:t>Becc</w:t>
-      </w:r>
-      <w:proofErr w:type="spellEnd"/>
-      <w:r>
-        <w:rPr>
-          <w:rFonts w:ascii="Arial" w:hAnsi="Arial"/>
-          <w:bCs/>
-          <w:sz w:val="24"/>
-          <w:szCs w:val="24"/>
-        </w:rPr>
-        <w:t xml:space="preserve">). In AIP Conference Proceedings (Vol. 2349, No. 1). AIP Publishing. </w:t>
+        <w:t xml:space="preserve"> composition on properties of biomomass briquettes from Durian peel (Durio kutejensis Becc). In AIP Conference Proceedings (Vol. 2349, No. 1). AIP Publishing. </w:t>
       </w:r>
       <w:hyperlink r:id="rId39" w:history="1">
         <w:r>
@@ -24361,7 +23413,6 @@
           <w:u w:val="none"/>
         </w:rPr>
       </w:pPr>
-      <w:proofErr w:type="spellStart"/>
       <w:r>
         <w:rPr>
           <w:rFonts w:ascii="Arial" w:hAnsi="Arial"/>
@@ -24369,57 +23420,7 @@
           <w:sz w:val="24"/>
           <w:szCs w:val="24"/>
         </w:rPr>
-        <w:t>Kongprasert</w:t>
-      </w:r>
-      <w:proofErr w:type="spellEnd"/>
-      <w:r>
-        <w:rPr>
-          <w:rFonts w:ascii="Arial" w:hAnsi="Arial"/>
-          <w:bCs/>
-          <w:sz w:val="24"/>
-          <w:szCs w:val="24"/>
-        </w:rPr>
-        <w:t xml:space="preserve">, N., </w:t>
-      </w:r>
-      <w:proofErr w:type="spellStart"/>
-      <w:r>
-        <w:rPr>
-          <w:rFonts w:ascii="Arial" w:hAnsi="Arial"/>
-          <w:bCs/>
-          <w:sz w:val="24"/>
-          <w:szCs w:val="24"/>
-        </w:rPr>
-        <w:t>Wangphanich</w:t>
-      </w:r>
-      <w:proofErr w:type="spellEnd"/>
-      <w:r>
-        <w:rPr>
-          <w:rFonts w:ascii="Arial" w:hAnsi="Arial"/>
-          <w:bCs/>
-          <w:sz w:val="24"/>
-          <w:szCs w:val="24"/>
-        </w:rPr>
-        <w:t xml:space="preserve">, P., &amp; </w:t>
-      </w:r>
-      <w:proofErr w:type="spellStart"/>
-      <w:r>
-        <w:rPr>
-          <w:rFonts w:ascii="Arial" w:hAnsi="Arial"/>
-          <w:bCs/>
-          <w:sz w:val="24"/>
-          <w:szCs w:val="24"/>
-        </w:rPr>
-        <w:t>Jutilarptavorn</w:t>
-      </w:r>
-      <w:proofErr w:type="spellEnd"/>
-      <w:r>
-        <w:rPr>
-          <w:rFonts w:ascii="Arial" w:hAnsi="Arial"/>
-          <w:bCs/>
-          <w:sz w:val="24"/>
-          <w:szCs w:val="24"/>
-        </w:rPr>
-        <w:t xml:space="preserve">, A. (2019). Charcoal briquettes from Madan wood waste as an alternative energy in Thailand. Procedia Manufacturing, 30, 128-135. </w:t>
+        <w:t xml:space="preserve">Kongprasert, N., Wangphanich, P., &amp; Jutilarptavorn, A. (2019). Charcoal briquettes from Madan wood waste as an alternative energy in Thailand. Procedia Manufacturing, 30, 128-135. </w:t>
       </w:r>
       <w:hyperlink r:id="rId40" w:history="1">
         <w:r>
@@ -24469,107 +23470,7 @@
           <w:sz w:val="24"/>
           <w:szCs w:val="24"/>
         </w:rPr>
-        <w:t xml:space="preserve">Sujita, S. (2021). The Influence of </w:t>
-      </w:r>
-      <w:proofErr w:type="spellStart"/>
-      <w:r>
-        <w:rPr>
-          <w:rFonts w:ascii="Arial" w:hAnsi="Arial"/>
-          <w:bCs/>
-          <w:sz w:val="24"/>
-          <w:szCs w:val="24"/>
-        </w:rPr>
-        <w:t>Pirolysis</w:t>
-      </w:r>
-      <w:proofErr w:type="spellEnd"/>
-      <w:r>
-        <w:rPr>
-          <w:rFonts w:ascii="Arial" w:hAnsi="Arial"/>
-          <w:bCs/>
-          <w:sz w:val="24"/>
-          <w:szCs w:val="24"/>
-        </w:rPr>
-        <w:t xml:space="preserve"> Process Time on the Quality of Horse </w:t>
-      </w:r>
-      <w:proofErr w:type="spellStart"/>
-      <w:r>
-        <w:rPr>
-          <w:rFonts w:ascii="Arial" w:hAnsi="Arial"/>
-          <w:bCs/>
-          <w:sz w:val="24"/>
-          <w:szCs w:val="24"/>
-        </w:rPr>
-        <w:t>Feses</w:t>
-      </w:r>
-      <w:proofErr w:type="spellEnd"/>
-      <w:r>
-        <w:rPr>
-          <w:rFonts w:ascii="Arial" w:hAnsi="Arial"/>
-          <w:bCs/>
-          <w:sz w:val="24"/>
-          <w:szCs w:val="24"/>
-        </w:rPr>
-        <w:t xml:space="preserve"> </w:t>
-      </w:r>
-      <w:proofErr w:type="spellStart"/>
-      <w:r>
-        <w:rPr>
-          <w:rFonts w:ascii="Arial" w:hAnsi="Arial"/>
-          <w:bCs/>
-          <w:sz w:val="24"/>
-          <w:szCs w:val="24"/>
-        </w:rPr>
-        <w:t>Bioarang</w:t>
-      </w:r>
-      <w:proofErr w:type="spellEnd"/>
-      <w:r>
-        <w:rPr>
-          <w:rFonts w:ascii="Arial" w:hAnsi="Arial"/>
-          <w:bCs/>
-          <w:sz w:val="24"/>
-          <w:szCs w:val="24"/>
-        </w:rPr>
-        <w:t xml:space="preserve"> </w:t>
-      </w:r>
-      <w:proofErr w:type="spellStart"/>
-      <w:r>
-        <w:rPr>
-          <w:rFonts w:ascii="Arial" w:hAnsi="Arial"/>
-          <w:bCs/>
-          <w:sz w:val="24"/>
-          <w:szCs w:val="24"/>
-        </w:rPr>
-        <w:t>Brickets</w:t>
-      </w:r>
-      <w:proofErr w:type="spellEnd"/>
-      <w:r>
-        <w:rPr>
-          <w:rFonts w:ascii="Arial" w:hAnsi="Arial"/>
-          <w:bCs/>
-          <w:sz w:val="24"/>
-          <w:szCs w:val="24"/>
-        </w:rPr>
-        <w:t xml:space="preserve">. </w:t>
-      </w:r>
-      <w:proofErr w:type="spellStart"/>
-      <w:r>
-        <w:rPr>
-          <w:rFonts w:ascii="Arial" w:hAnsi="Arial"/>
-          <w:bCs/>
-          <w:sz w:val="24"/>
-          <w:szCs w:val="24"/>
-        </w:rPr>
-        <w:t>Jurnal</w:t>
-      </w:r>
-      <w:proofErr w:type="spellEnd"/>
-      <w:r>
-        <w:rPr>
-          <w:rFonts w:ascii="Arial" w:hAnsi="Arial"/>
-          <w:bCs/>
-          <w:sz w:val="24"/>
-          <w:szCs w:val="24"/>
-        </w:rPr>
-        <w:t xml:space="preserve"> International Research Journal of Advanced Engineering and Science (IRJAES), 6(2), 17-19. </w:t>
+        <w:t xml:space="preserve">Sujita, S. (2021). The Influence of Pirolysis Process Time on the Quality of Horse Feses Bioarang Brickets. Jurnal International Research Journal of Advanced Engineering and Science (IRJAES), 6(2), 17-19. </w:t>
       </w:r>
       <w:hyperlink r:id="rId41" w:history="1">
         <w:r>
@@ -24619,27 +23520,7 @@
           <w:sz w:val="24"/>
           <w:szCs w:val="24"/>
         </w:rPr>
-        <w:t xml:space="preserve">Yuan, J., Li, Y., Zhang, H., Zhang, D., Chadwick, D., Li, G., ... &amp; Yang, F. (2018). Effects of adding bulking agents on the </w:t>
-      </w:r>
-      <w:proofErr w:type="spellStart"/>
-      <w:r>
-        <w:rPr>
-          <w:rFonts w:ascii="Arial" w:hAnsi="Arial"/>
-          <w:bCs/>
-          <w:sz w:val="24"/>
-          <w:szCs w:val="24"/>
-        </w:rPr>
-        <w:t>biodrying</w:t>
-      </w:r>
-      <w:proofErr w:type="spellEnd"/>
-      <w:r>
-        <w:rPr>
-          <w:rFonts w:ascii="Arial" w:hAnsi="Arial"/>
-          <w:bCs/>
-          <w:sz w:val="24"/>
-          <w:szCs w:val="24"/>
-        </w:rPr>
-        <w:t xml:space="preserve"> of kitchen waste and the odor emissions produced. Journal of Environmental Sciences, 67, 344-355. </w:t>
+        <w:t xml:space="preserve">Yuan, J., Li, Y., Zhang, H., Zhang, D., Chadwick, D., Li, G., ... &amp; Yang, F. (2018). Effects of adding bulking agents on the biodrying of kitchen waste and the odor emissions produced. Journal of Environmental Sciences, 67, 344-355. </w:t>
       </w:r>
       <w:hyperlink r:id="rId42" w:history="1">
         <w:r>
@@ -24689,47 +23570,7 @@
           <w:sz w:val="24"/>
           <w:szCs w:val="24"/>
         </w:rPr>
-        <w:t xml:space="preserve">Alabi, O. O., </w:t>
-      </w:r>
-      <w:proofErr w:type="spellStart"/>
-      <w:r>
-        <w:rPr>
-          <w:rFonts w:ascii="Arial" w:hAnsi="Arial"/>
-          <w:bCs/>
-          <w:sz w:val="24"/>
-          <w:szCs w:val="24"/>
-        </w:rPr>
-        <w:t>Adeyi</w:t>
-      </w:r>
-      <w:proofErr w:type="spellEnd"/>
-      <w:r>
-        <w:rPr>
-          <w:rFonts w:ascii="Arial" w:hAnsi="Arial"/>
-          <w:bCs/>
-          <w:sz w:val="24"/>
-          <w:szCs w:val="24"/>
-        </w:rPr>
-        <w:t xml:space="preserve">, T. A., &amp; Ekun, S. K. (2024). Experimental analysis and combustion characteristics of briquettes from different wood in </w:t>
-      </w:r>
-      <w:proofErr w:type="spellStart"/>
-      <w:r>
-        <w:rPr>
-          <w:rFonts w:ascii="Arial" w:hAnsi="Arial"/>
-          <w:bCs/>
-          <w:sz w:val="24"/>
-          <w:szCs w:val="24"/>
-        </w:rPr>
-        <w:t>nigeria</w:t>
-      </w:r>
-      <w:proofErr w:type="spellEnd"/>
-      <w:r>
-        <w:rPr>
-          <w:rFonts w:ascii="Arial" w:hAnsi="Arial"/>
-          <w:bCs/>
-          <w:sz w:val="24"/>
-          <w:szCs w:val="24"/>
-        </w:rPr>
-        <w:t xml:space="preserve">. Engineering and Technology Journal, 1-8. </w:t>
+        <w:t xml:space="preserve">Alabi, O. O., Adeyi, T. A., &amp; Ekun, S. K. (2024). Experimental analysis and combustion characteristics of briquettes from different wood in nigeria. Engineering and Technology Journal, 1-8. </w:t>
       </w:r>
       <w:hyperlink r:id="rId43" w:history="1">
         <w:r>
@@ -24803,7 +23644,6 @@
           <w:szCs w:val="24"/>
         </w:rPr>
       </w:pPr>
-      <w:proofErr w:type="spellStart"/>
       <w:r>
         <w:rPr>
           <w:rFonts w:ascii="Arial" w:hAnsi="Arial"/>
@@ -24812,9 +23652,9 @@
           <w:szCs w:val="24"/>
         </w:rPr>
         <w:lastRenderedPageBreak/>
-        <w:t>Kabok</w:t>
-      </w:r>
-      <w:proofErr w:type="spellEnd"/>
+        <w:t xml:space="preserve">Kabok, P. A., Nyaanga, D. M., Mbugua, J. M., &amp; Eppinga, R. (2018). Effect of shapes, </w:t>
+      </w:r>
+      <w:proofErr w:type="gramStart"/>
       <w:r>
         <w:rPr>
           <w:rFonts w:ascii="Arial" w:hAnsi="Arial"/>
@@ -24822,9 +23662,9 @@
           <w:sz w:val="24"/>
           <w:szCs w:val="24"/>
         </w:rPr>
-        <w:t xml:space="preserve">, P. A., </w:t>
-      </w:r>
-      <w:proofErr w:type="spellStart"/>
+        <w:t>binders</w:t>
+      </w:r>
+      <w:proofErr w:type="gramEnd"/>
       <w:r>
         <w:rPr>
           <w:rFonts w:ascii="Arial" w:hAnsi="Arial"/>
@@ -24832,57 +23672,7 @@
           <w:sz w:val="24"/>
           <w:szCs w:val="24"/>
         </w:rPr>
-        <w:t>Nyaanga</w:t>
-      </w:r>
-      <w:proofErr w:type="spellEnd"/>
-      <w:r>
-        <w:rPr>
-          <w:rFonts w:ascii="Arial" w:hAnsi="Arial"/>
-          <w:bCs/>
-          <w:sz w:val="24"/>
-          <w:szCs w:val="24"/>
-        </w:rPr>
-        <w:t xml:space="preserve">, D. M., Mbugua, J. M., &amp; Eppinga, R. (2018). Effect of shapes, </w:t>
-      </w:r>
-      <w:proofErr w:type="gramStart"/>
-      <w:r>
-        <w:rPr>
-          <w:rFonts w:ascii="Arial" w:hAnsi="Arial"/>
-          <w:bCs/>
-          <w:sz w:val="24"/>
-          <w:szCs w:val="24"/>
-        </w:rPr>
-        <w:t>binders</w:t>
-      </w:r>
-      <w:proofErr w:type="gramEnd"/>
-      <w:r>
-        <w:rPr>
-          <w:rFonts w:ascii="Arial" w:hAnsi="Arial"/>
-          <w:bCs/>
-          <w:sz w:val="24"/>
-          <w:szCs w:val="24"/>
-        </w:rPr>
-        <w:t xml:space="preserve"> and densities of </w:t>
-      </w:r>
-      <w:proofErr w:type="spellStart"/>
-      <w:r>
-        <w:rPr>
-          <w:rFonts w:ascii="Arial" w:hAnsi="Arial"/>
-          <w:bCs/>
-          <w:sz w:val="24"/>
-          <w:szCs w:val="24"/>
-        </w:rPr>
-        <w:t>faecal</w:t>
-      </w:r>
-      <w:proofErr w:type="spellEnd"/>
-      <w:r>
-        <w:rPr>
-          <w:rFonts w:ascii="Arial" w:hAnsi="Arial"/>
-          <w:bCs/>
-          <w:sz w:val="24"/>
-          <w:szCs w:val="24"/>
-        </w:rPr>
-        <w:t xml:space="preserve"> matter-sawdust briquettes on ignition and burning times. Journal of Petroleum &amp; Environmental Biotechnology, 9(2), 1-5. </w:t>
+        <w:t xml:space="preserve"> and densities of faecal matter-sawdust briquettes on ignition and burning times. Journal of Petroleum &amp; Environmental Biotechnology, 9(2), 1-5. </w:t>
       </w:r>
       <w:hyperlink r:id="rId45" w:history="1">
         <w:r>
@@ -24976,27 +23766,7 @@
           <w:sz w:val="24"/>
           <w:szCs w:val="24"/>
         </w:rPr>
-        <w:t xml:space="preserve">Kebede, T., Berhe, D. T., &amp; </w:t>
-      </w:r>
-      <w:proofErr w:type="spellStart"/>
-      <w:r>
-        <w:rPr>
-          <w:rFonts w:ascii="Arial" w:hAnsi="Arial"/>
-          <w:bCs/>
-          <w:sz w:val="24"/>
-          <w:szCs w:val="24"/>
-        </w:rPr>
-        <w:t>Zergaw</w:t>
-      </w:r>
-      <w:proofErr w:type="spellEnd"/>
-      <w:r>
-        <w:rPr>
-          <w:rFonts w:ascii="Arial" w:hAnsi="Arial"/>
-          <w:bCs/>
-          <w:sz w:val="24"/>
-          <w:szCs w:val="24"/>
-        </w:rPr>
-        <w:t xml:space="preserve">, Y. (2022). Combustion characteristics of briquette fuel produced from biomass residues and binding materials. Journal of Energy, 2022. </w:t>
+        <w:t xml:space="preserve">Kebede, T., Berhe, D. T., &amp; Zergaw, Y. (2022). Combustion characteristics of briquette fuel produced from biomass residues and binding materials. Journal of Energy, 2022. </w:t>
       </w:r>
       <w:hyperlink r:id="rId47" w:history="1">
         <w:r>
@@ -25165,43 +23935,7 @@
           <w:sz w:val="24"/>
           <w:szCs w:val="24"/>
         </w:rPr>
-        <w:t xml:space="preserve">We Marc Philip A. Landicho, Atasha Mariz E. Marasigan, Kate Ramielle M. </w:t>
-      </w:r>
-      <w:proofErr w:type="spellStart"/>
-      <w:r>
-        <w:rPr>
-          <w:rFonts w:ascii="Arial" w:hAnsi="Arial" w:cs="Arial"/>
-          <w:sz w:val="24"/>
-          <w:szCs w:val="24"/>
-        </w:rPr>
-        <w:t>Zurbito</w:t>
-      </w:r>
-      <w:proofErr w:type="spellEnd"/>
-      <w:r>
-        <w:rPr>
-          <w:rFonts w:ascii="Arial" w:hAnsi="Arial" w:cs="Arial"/>
-          <w:sz w:val="24"/>
-          <w:szCs w:val="24"/>
-        </w:rPr>
-        <w:t xml:space="preserve">, and Ashlee T. </w:t>
-      </w:r>
-      <w:proofErr w:type="spellStart"/>
-      <w:r>
-        <w:rPr>
-          <w:rFonts w:ascii="Arial" w:hAnsi="Arial" w:cs="Arial"/>
-          <w:sz w:val="24"/>
-          <w:szCs w:val="24"/>
-        </w:rPr>
-        <w:t>Macmac</w:t>
-      </w:r>
-      <w:proofErr w:type="spellEnd"/>
-      <w:r>
-        <w:rPr>
-          <w:rFonts w:ascii="Arial" w:hAnsi="Arial" w:cs="Arial"/>
-          <w:sz w:val="24"/>
-          <w:szCs w:val="24"/>
-        </w:rPr>
-        <w:t xml:space="preserve"> </w:t>
+        <w:t xml:space="preserve">We Marc Philip A. Landicho, Atasha Mariz E. Marasigan, Kate Ramielle M. Zurbito, and Ashlee T. Macmac </w:t>
       </w:r>
       <w:r>
         <w:rPr>
@@ -25708,9 +24442,18 @@
                 <w:sz w:val="24"/>
                 <w:szCs w:val="24"/>
               </w:rPr>
-              <w:t xml:space="preserve">(Ang </w:t>
-            </w:r>
-            <w:proofErr w:type="spellStart"/>
+              <w:t>(Ang apoy ay may sapat na init upang makaluto ng</w:t>
+            </w:r>
+          </w:p>
+          <w:p>
+            <w:pPr>
+              <w:spacing w:line="360" w:lineRule="auto"/>
+              <w:rPr>
+                <w:rFonts w:ascii="Arial" w:hAnsi="Arial" w:cs="Arial"/>
+                <w:sz w:val="24"/>
+                <w:szCs w:val="24"/>
+              </w:rPr>
+            </w:pPr>
             <w:r>
               <w:rPr>
                 <w:rFonts w:ascii="Arial" w:hAnsi="Arial" w:cs="Arial"/>
@@ -25719,170 +24462,7 @@
                 <w:sz w:val="24"/>
                 <w:szCs w:val="24"/>
               </w:rPr>
-              <w:t>apoy</w:t>
-            </w:r>
-            <w:proofErr w:type="spellEnd"/>
-            <w:r>
-              <w:rPr>
-                <w:rFonts w:ascii="Arial" w:hAnsi="Arial" w:cs="Arial"/>
-                <w:i/>
-                <w:iCs/>
-                <w:sz w:val="24"/>
-                <w:szCs w:val="24"/>
-              </w:rPr>
-              <w:t xml:space="preserve"> ay may </w:t>
-            </w:r>
-            <w:proofErr w:type="spellStart"/>
-            <w:r>
-              <w:rPr>
-                <w:rFonts w:ascii="Arial" w:hAnsi="Arial" w:cs="Arial"/>
-                <w:i/>
-                <w:iCs/>
-                <w:sz w:val="24"/>
-                <w:szCs w:val="24"/>
-              </w:rPr>
-              <w:t>sapat</w:t>
-            </w:r>
-            <w:proofErr w:type="spellEnd"/>
-            <w:r>
-              <w:rPr>
-                <w:rFonts w:ascii="Arial" w:hAnsi="Arial" w:cs="Arial"/>
-                <w:i/>
-                <w:iCs/>
-                <w:sz w:val="24"/>
-                <w:szCs w:val="24"/>
-              </w:rPr>
-              <w:t xml:space="preserve"> </w:t>
-            </w:r>
-            <w:proofErr w:type="spellStart"/>
-            <w:r>
-              <w:rPr>
-                <w:rFonts w:ascii="Arial" w:hAnsi="Arial" w:cs="Arial"/>
-                <w:i/>
-                <w:iCs/>
-                <w:sz w:val="24"/>
-                <w:szCs w:val="24"/>
-              </w:rPr>
-              <w:t>na</w:t>
-            </w:r>
-            <w:proofErr w:type="spellEnd"/>
-            <w:r>
-              <w:rPr>
-                <w:rFonts w:ascii="Arial" w:hAnsi="Arial" w:cs="Arial"/>
-                <w:i/>
-                <w:iCs/>
-                <w:sz w:val="24"/>
-                <w:szCs w:val="24"/>
-              </w:rPr>
-              <w:t xml:space="preserve"> </w:t>
-            </w:r>
-            <w:proofErr w:type="spellStart"/>
-            <w:r>
-              <w:rPr>
-                <w:rFonts w:ascii="Arial" w:hAnsi="Arial" w:cs="Arial"/>
-                <w:i/>
-                <w:iCs/>
-                <w:sz w:val="24"/>
-                <w:szCs w:val="24"/>
-              </w:rPr>
-              <w:t>init</w:t>
-            </w:r>
-            <w:proofErr w:type="spellEnd"/>
-            <w:r>
-              <w:rPr>
-                <w:rFonts w:ascii="Arial" w:hAnsi="Arial" w:cs="Arial"/>
-                <w:i/>
-                <w:iCs/>
-                <w:sz w:val="24"/>
-                <w:szCs w:val="24"/>
-              </w:rPr>
-              <w:t xml:space="preserve"> </w:t>
-            </w:r>
-            <w:proofErr w:type="spellStart"/>
-            <w:r>
-              <w:rPr>
-                <w:rFonts w:ascii="Arial" w:hAnsi="Arial" w:cs="Arial"/>
-                <w:i/>
-                <w:iCs/>
-                <w:sz w:val="24"/>
-                <w:szCs w:val="24"/>
-              </w:rPr>
-              <w:t>upang</w:t>
-            </w:r>
-            <w:proofErr w:type="spellEnd"/>
-            <w:r>
-              <w:rPr>
-                <w:rFonts w:ascii="Arial" w:hAnsi="Arial" w:cs="Arial"/>
-                <w:i/>
-                <w:iCs/>
-                <w:sz w:val="24"/>
-                <w:szCs w:val="24"/>
-              </w:rPr>
-              <w:t xml:space="preserve"> </w:t>
-            </w:r>
-            <w:proofErr w:type="spellStart"/>
-            <w:r>
-              <w:rPr>
-                <w:rFonts w:ascii="Arial" w:hAnsi="Arial" w:cs="Arial"/>
-                <w:i/>
-                <w:iCs/>
-                <w:sz w:val="24"/>
-                <w:szCs w:val="24"/>
-              </w:rPr>
-              <w:t>makaluto</w:t>
-            </w:r>
-            <w:proofErr w:type="spellEnd"/>
-            <w:r>
-              <w:rPr>
-                <w:rFonts w:ascii="Arial" w:hAnsi="Arial" w:cs="Arial"/>
-                <w:i/>
-                <w:iCs/>
-                <w:sz w:val="24"/>
-                <w:szCs w:val="24"/>
-              </w:rPr>
-              <w:t xml:space="preserve"> ng</w:t>
-            </w:r>
-          </w:p>
-          <w:p>
-            <w:pPr>
-              <w:spacing w:line="360" w:lineRule="auto"/>
-              <w:rPr>
-                <w:rFonts w:ascii="Arial" w:hAnsi="Arial" w:cs="Arial"/>
-                <w:sz w:val="24"/>
-                <w:szCs w:val="24"/>
-              </w:rPr>
-            </w:pPr>
-            <w:r>
-              <w:rPr>
-                <w:rFonts w:ascii="Arial" w:hAnsi="Arial" w:cs="Arial"/>
-                <w:i/>
-                <w:iCs/>
-                <w:sz w:val="24"/>
-                <w:szCs w:val="24"/>
-              </w:rPr>
-              <w:t xml:space="preserve">    </w:t>
-            </w:r>
-            <w:proofErr w:type="spellStart"/>
-            <w:r>
-              <w:rPr>
-                <w:rFonts w:ascii="Arial" w:hAnsi="Arial" w:cs="Arial"/>
-                <w:i/>
-                <w:iCs/>
-                <w:sz w:val="24"/>
-                <w:szCs w:val="24"/>
-              </w:rPr>
-              <w:t>pagkain</w:t>
-            </w:r>
-            <w:proofErr w:type="spellEnd"/>
-            <w:r>
-              <w:rPr>
-                <w:rFonts w:ascii="Arial" w:hAnsi="Arial" w:cs="Arial"/>
-                <w:i/>
-                <w:iCs/>
-                <w:sz w:val="24"/>
-                <w:szCs w:val="24"/>
-              </w:rPr>
-              <w:t>)</w:t>
+              <w:t xml:space="preserve">    pagkain)</w:t>
             </w:r>
           </w:p>
         </w:tc>
@@ -26026,9 +24606,8 @@
                 <w:sz w:val="24"/>
                 <w:szCs w:val="24"/>
               </w:rPr>
-              <w:t>(</w:t>
-            </w:r>
-            <w:proofErr w:type="spellStart"/>
+              <w:t xml:space="preserve">(Tuloy-tuloy </w:t>
+            </w:r>
             <w:r>
               <w:rPr>
                 <w:rFonts w:ascii="Arial" w:hAnsi="Arial" w:cs="Arial"/>
@@ -26037,9 +24616,8 @@
                 <w:sz w:val="24"/>
                 <w:szCs w:val="24"/>
               </w:rPr>
-              <w:t>Tuloy-tuloy</w:t>
-            </w:r>
-            <w:proofErr w:type="spellEnd"/>
+              <w:t xml:space="preserve">na </w:t>
+            </w:r>
             <w:r>
               <w:rPr>
                 <w:rFonts w:ascii="Arial" w:hAnsi="Arial" w:cs="Arial"/>
@@ -26048,9 +24626,8 @@
                 <w:sz w:val="24"/>
                 <w:szCs w:val="24"/>
               </w:rPr>
-              <w:t xml:space="preserve"> </w:t>
-            </w:r>
-            <w:proofErr w:type="spellStart"/>
+              <w:t>ang apoy</w:t>
+            </w:r>
             <w:r>
               <w:rPr>
                 <w:rFonts w:ascii="Arial" w:hAnsi="Arial" w:cs="Arial"/>
@@ -26059,85 +24636,8 @@
                 <w:sz w:val="24"/>
                 <w:szCs w:val="24"/>
               </w:rPr>
-              <w:t>na</w:t>
-            </w:r>
-            <w:proofErr w:type="spellEnd"/>
-            <w:r>
-              <w:rPr>
-                <w:rFonts w:ascii="Arial" w:hAnsi="Arial" w:cs="Arial"/>
-                <w:i/>
-                <w:iCs/>
-                <w:sz w:val="24"/>
-                <w:szCs w:val="24"/>
-              </w:rPr>
-              <w:t xml:space="preserve"> </w:t>
-            </w:r>
-            <w:r>
-              <w:rPr>
-                <w:rFonts w:ascii="Arial" w:hAnsi="Arial" w:cs="Arial"/>
-                <w:i/>
-                <w:iCs/>
-                <w:sz w:val="24"/>
-                <w:szCs w:val="24"/>
-              </w:rPr>
-              <w:t xml:space="preserve">ang </w:t>
-            </w:r>
-            <w:proofErr w:type="spellStart"/>
-            <w:r>
-              <w:rPr>
-                <w:rFonts w:ascii="Arial" w:hAnsi="Arial" w:cs="Arial"/>
-                <w:i/>
-                <w:iCs/>
-                <w:sz w:val="24"/>
-                <w:szCs w:val="24"/>
-              </w:rPr>
-              <w:t>apoy</w:t>
-            </w:r>
-            <w:proofErr w:type="spellEnd"/>
-            <w:r>
-              <w:rPr>
-                <w:rFonts w:ascii="Arial" w:hAnsi="Arial" w:cs="Arial"/>
-                <w:i/>
-                <w:iCs/>
-                <w:sz w:val="24"/>
-                <w:szCs w:val="24"/>
-              </w:rPr>
-              <w:t xml:space="preserve">, </w:t>
-            </w:r>
-            <w:proofErr w:type="spellStart"/>
-            <w:r>
-              <w:rPr>
-                <w:rFonts w:ascii="Arial" w:hAnsi="Arial" w:cs="Arial"/>
-                <w:i/>
-                <w:iCs/>
-                <w:sz w:val="24"/>
-                <w:szCs w:val="24"/>
-              </w:rPr>
-              <w:t>pag</w:t>
-            </w:r>
-            <w:proofErr w:type="spellEnd"/>
-            <w:r>
-              <w:rPr>
-                <w:rFonts w:ascii="Arial" w:hAnsi="Arial" w:cs="Arial"/>
-                <w:i/>
-                <w:iCs/>
-                <w:sz w:val="24"/>
-                <w:szCs w:val="24"/>
-              </w:rPr>
-              <w:t xml:space="preserve"> </w:t>
-            </w:r>
-            <w:proofErr w:type="spellStart"/>
-            <w:r>
-              <w:rPr>
-                <w:rFonts w:ascii="Arial" w:hAnsi="Arial" w:cs="Arial"/>
-                <w:i/>
-                <w:iCs/>
-                <w:sz w:val="24"/>
-                <w:szCs w:val="24"/>
-              </w:rPr>
-              <w:t>sinindihan</w:t>
-            </w:r>
-            <w:proofErr w:type="spellEnd"/>
+              <w:t>, pag sinindihan</w:t>
+            </w:r>
             <w:r>
               <w:rPr>
                 <w:rFonts w:ascii="Arial" w:hAnsi="Arial" w:cs="Arial"/>
@@ -26266,18 +24766,8 @@
                 <w:sz w:val="24"/>
                 <w:szCs w:val="24"/>
               </w:rPr>
-              <w:t xml:space="preserve">he </w:t>
-            </w:r>
-            <w:proofErr w:type="spellStart"/>
-            <w:r>
-              <w:rPr>
-                <w:rFonts w:ascii="Arial" w:hAnsi="Arial" w:cs="Arial"/>
-                <w:sz w:val="24"/>
-                <w:szCs w:val="24"/>
-              </w:rPr>
-              <w:t>ember</w:t>
-            </w:r>
-            <w:proofErr w:type="spellEnd"/>
+              <w:t>he ember</w:t>
+            </w:r>
             <w:r>
               <w:rPr>
                 <w:rFonts w:ascii="Arial" w:hAnsi="Arial" w:cs="Arial"/>
@@ -26420,117 +24910,7 @@
                 <w:sz w:val="24"/>
                 <w:szCs w:val="24"/>
               </w:rPr>
-              <w:t xml:space="preserve">(Kahit </w:t>
-            </w:r>
-            <w:proofErr w:type="spellStart"/>
-            <w:r>
-              <w:rPr>
-                <w:rFonts w:ascii="Arial" w:hAnsi="Arial" w:cs="Arial"/>
-                <w:i/>
-                <w:iCs/>
-                <w:sz w:val="24"/>
-                <w:szCs w:val="24"/>
-              </w:rPr>
-              <w:t>wala</w:t>
-            </w:r>
-            <w:proofErr w:type="spellEnd"/>
-            <w:r>
-              <w:rPr>
-                <w:rFonts w:ascii="Arial" w:hAnsi="Arial" w:cs="Arial"/>
-                <w:i/>
-                <w:iCs/>
-                <w:sz w:val="24"/>
-                <w:szCs w:val="24"/>
-              </w:rPr>
-              <w:t xml:space="preserve"> </w:t>
-            </w:r>
-            <w:proofErr w:type="spellStart"/>
-            <w:r>
-              <w:rPr>
-                <w:rFonts w:ascii="Arial" w:hAnsi="Arial" w:cs="Arial"/>
-                <w:i/>
-                <w:iCs/>
-                <w:sz w:val="24"/>
-                <w:szCs w:val="24"/>
-              </w:rPr>
-              <w:t>nang</w:t>
-            </w:r>
-            <w:proofErr w:type="spellEnd"/>
-            <w:r>
-              <w:rPr>
-                <w:rFonts w:ascii="Arial" w:hAnsi="Arial" w:cs="Arial"/>
-                <w:i/>
-                <w:iCs/>
-                <w:sz w:val="24"/>
-                <w:szCs w:val="24"/>
-              </w:rPr>
-              <w:t xml:space="preserve"> </w:t>
-            </w:r>
-            <w:proofErr w:type="spellStart"/>
-            <w:r>
-              <w:rPr>
-                <w:rFonts w:ascii="Arial" w:hAnsi="Arial" w:cs="Arial"/>
-                <w:i/>
-                <w:iCs/>
-                <w:sz w:val="24"/>
-                <w:szCs w:val="24"/>
-              </w:rPr>
-              <w:t>apoy</w:t>
-            </w:r>
-            <w:proofErr w:type="spellEnd"/>
-            <w:r>
-              <w:rPr>
-                <w:rFonts w:ascii="Arial" w:hAnsi="Arial" w:cs="Arial"/>
-                <w:i/>
-                <w:iCs/>
-                <w:sz w:val="24"/>
-                <w:szCs w:val="24"/>
-              </w:rPr>
-              <w:t xml:space="preserve">, </w:t>
-            </w:r>
-            <w:proofErr w:type="spellStart"/>
-            <w:r>
-              <w:rPr>
-                <w:rFonts w:ascii="Arial" w:hAnsi="Arial" w:cs="Arial"/>
-                <w:i/>
-                <w:iCs/>
-                <w:sz w:val="24"/>
-                <w:szCs w:val="24"/>
-              </w:rPr>
-              <w:t>mayroon</w:t>
-            </w:r>
-            <w:proofErr w:type="spellEnd"/>
-            <w:r>
-              <w:rPr>
-                <w:rFonts w:ascii="Arial" w:hAnsi="Arial" w:cs="Arial"/>
-                <w:i/>
-                <w:iCs/>
-                <w:sz w:val="24"/>
-                <w:szCs w:val="24"/>
-              </w:rPr>
-              <w:t xml:space="preserve"> paring </w:t>
-            </w:r>
-            <w:proofErr w:type="spellStart"/>
-            <w:r>
-              <w:rPr>
-                <w:rFonts w:ascii="Arial" w:hAnsi="Arial" w:cs="Arial"/>
-                <w:i/>
-                <w:iCs/>
-                <w:sz w:val="24"/>
-                <w:szCs w:val="24"/>
-              </w:rPr>
-              <w:t>baga</w:t>
-            </w:r>
-            <w:proofErr w:type="spellEnd"/>
-            <w:r>
-              <w:rPr>
-                <w:rFonts w:ascii="Arial" w:hAnsi="Arial" w:cs="Arial"/>
-                <w:i/>
-                <w:iCs/>
-                <w:sz w:val="24"/>
-                <w:szCs w:val="24"/>
-              </w:rPr>
-              <w:t>)</w:t>
+              <w:t>(Kahit wala nang apoy, mayroon paring baga)</w:t>
             </w:r>
           </w:p>
         </w:tc>
@@ -26961,7 +25341,6 @@
               </w:rPr>
               <w:t>(</w:t>
             </w:r>
-            <w:proofErr w:type="spellStart"/>
             <w:r>
               <w:rPr>
                 <w:rFonts w:ascii="Arial" w:hAnsi="Arial" w:cs="Arial"/>
@@ -26970,97 +25349,8 @@
                 <w:sz w:val="24"/>
                 <w:szCs w:val="24"/>
               </w:rPr>
-              <w:t>Tumatagal</w:t>
-            </w:r>
-            <w:proofErr w:type="spellEnd"/>
-            <w:r>
-              <w:rPr>
-                <w:rFonts w:ascii="Arial" w:hAnsi="Arial" w:cs="Arial"/>
-                <w:i/>
-                <w:iCs/>
-                <w:sz w:val="24"/>
-                <w:szCs w:val="24"/>
-              </w:rPr>
-              <w:t xml:space="preserve"> ang </w:t>
-            </w:r>
-            <w:proofErr w:type="spellStart"/>
-            <w:r>
-              <w:rPr>
-                <w:rFonts w:ascii="Arial" w:hAnsi="Arial" w:cs="Arial"/>
-                <w:i/>
-                <w:iCs/>
-                <w:sz w:val="24"/>
-                <w:szCs w:val="24"/>
-              </w:rPr>
-              <w:t>apoy</w:t>
-            </w:r>
-            <w:proofErr w:type="spellEnd"/>
-            <w:r>
-              <w:rPr>
-                <w:rFonts w:ascii="Arial" w:hAnsi="Arial" w:cs="Arial"/>
-                <w:i/>
-                <w:iCs/>
-                <w:sz w:val="24"/>
-                <w:szCs w:val="24"/>
-              </w:rPr>
-              <w:t xml:space="preserve"> </w:t>
-            </w:r>
-            <w:proofErr w:type="spellStart"/>
-            <w:r>
-              <w:rPr>
-                <w:rFonts w:ascii="Arial" w:hAnsi="Arial" w:cs="Arial"/>
-                <w:i/>
-                <w:iCs/>
-                <w:sz w:val="24"/>
-                <w:szCs w:val="24"/>
-              </w:rPr>
-              <w:t>hanggang</w:t>
-            </w:r>
-            <w:proofErr w:type="spellEnd"/>
-            <w:r>
-              <w:rPr>
-                <w:rFonts w:ascii="Arial" w:hAnsi="Arial" w:cs="Arial"/>
-                <w:i/>
-                <w:iCs/>
-                <w:sz w:val="24"/>
-                <w:szCs w:val="24"/>
-              </w:rPr>
-              <w:t xml:space="preserve"> </w:t>
-            </w:r>
-            <w:proofErr w:type="spellStart"/>
-            <w:r>
-              <w:rPr>
-                <w:rFonts w:ascii="Arial" w:hAnsi="Arial" w:cs="Arial"/>
-                <w:i/>
-                <w:iCs/>
-                <w:sz w:val="24"/>
-                <w:szCs w:val="24"/>
-              </w:rPr>
-              <w:t>maluto</w:t>
-            </w:r>
-            <w:proofErr w:type="spellEnd"/>
-            <w:r>
-              <w:rPr>
-                <w:rFonts w:ascii="Arial" w:hAnsi="Arial" w:cs="Arial"/>
-                <w:i/>
-                <w:iCs/>
-                <w:sz w:val="24"/>
-                <w:szCs w:val="24"/>
-              </w:rPr>
-              <w:t xml:space="preserve"> ang </w:t>
-            </w:r>
-            <w:proofErr w:type="spellStart"/>
-            <w:r>
-              <w:rPr>
-                <w:rFonts w:ascii="Arial" w:hAnsi="Arial" w:cs="Arial"/>
-                <w:i/>
-                <w:iCs/>
-                <w:sz w:val="24"/>
-                <w:szCs w:val="24"/>
-              </w:rPr>
-              <w:t>pagkain</w:t>
-            </w:r>
-            <w:proofErr w:type="spellEnd"/>
+              <w:t>Tumatagal ang apoy hanggang maluto ang pagkain</w:t>
+            </w:r>
             <w:r>
               <w:rPr>
                 <w:rFonts w:ascii="Arial" w:hAnsi="Arial" w:cs="Arial"/>
@@ -27261,95 +25551,7 @@
                 <w:sz w:val="24"/>
                 <w:szCs w:val="24"/>
               </w:rPr>
-              <w:t>(</w:t>
-            </w:r>
-            <w:proofErr w:type="spellStart"/>
-            <w:r>
-              <w:rPr>
-                <w:rFonts w:ascii="Arial" w:hAnsi="Arial" w:cs="Arial"/>
-                <w:i/>
-                <w:iCs/>
-                <w:sz w:val="24"/>
-                <w:szCs w:val="24"/>
-              </w:rPr>
-              <w:t>Naabot</w:t>
-            </w:r>
-            <w:proofErr w:type="spellEnd"/>
-            <w:r>
-              <w:rPr>
-                <w:rFonts w:ascii="Arial" w:hAnsi="Arial" w:cs="Arial"/>
-                <w:i/>
-                <w:iCs/>
-                <w:sz w:val="24"/>
-                <w:szCs w:val="24"/>
-              </w:rPr>
-              <w:t xml:space="preserve"> ang </w:t>
-            </w:r>
-            <w:proofErr w:type="spellStart"/>
-            <w:r>
-              <w:rPr>
-                <w:rFonts w:ascii="Arial" w:hAnsi="Arial" w:cs="Arial"/>
-                <w:i/>
-                <w:iCs/>
-                <w:sz w:val="24"/>
-                <w:szCs w:val="24"/>
-              </w:rPr>
-              <w:t>apoy</w:t>
-            </w:r>
-            <w:proofErr w:type="spellEnd"/>
-            <w:r>
-              <w:rPr>
-                <w:rFonts w:ascii="Arial" w:hAnsi="Arial" w:cs="Arial"/>
-                <w:i/>
-                <w:iCs/>
-                <w:sz w:val="24"/>
-                <w:szCs w:val="24"/>
-              </w:rPr>
-              <w:t xml:space="preserve"> </w:t>
-            </w:r>
-            <w:proofErr w:type="spellStart"/>
-            <w:r>
-              <w:rPr>
-                <w:rFonts w:ascii="Arial" w:hAnsi="Arial" w:cs="Arial"/>
-                <w:i/>
-                <w:iCs/>
-                <w:sz w:val="24"/>
-                <w:szCs w:val="24"/>
-              </w:rPr>
-              <w:t>hanggang</w:t>
-            </w:r>
-            <w:proofErr w:type="spellEnd"/>
-            <w:r>
-              <w:rPr>
-                <w:rFonts w:ascii="Arial" w:hAnsi="Arial" w:cs="Arial"/>
-                <w:i/>
-                <w:iCs/>
-                <w:sz w:val="24"/>
-                <w:szCs w:val="24"/>
-              </w:rPr>
-              <w:t xml:space="preserve"> </w:t>
-            </w:r>
-            <w:proofErr w:type="spellStart"/>
-            <w:r>
-              <w:rPr>
-                <w:rFonts w:ascii="Arial" w:hAnsi="Arial" w:cs="Arial"/>
-                <w:i/>
-                <w:iCs/>
-                <w:sz w:val="24"/>
-                <w:szCs w:val="24"/>
-              </w:rPr>
-              <w:t>maging</w:t>
-            </w:r>
-            <w:proofErr w:type="spellEnd"/>
-            <w:r>
-              <w:rPr>
-                <w:rFonts w:ascii="Arial" w:hAnsi="Arial" w:cs="Arial"/>
-                <w:i/>
-                <w:iCs/>
-                <w:sz w:val="24"/>
-                <w:szCs w:val="24"/>
-              </w:rPr>
-              <w:t xml:space="preserve"> abo ang briquette)</w:t>
+              <w:t>(Naabot ang apoy hanggang maging abo ang briquette)</w:t>
             </w:r>
           </w:p>
         </w:tc>
@@ -27523,51 +25725,7 @@
                 <w:sz w:val="24"/>
                 <w:szCs w:val="24"/>
               </w:rPr>
-              <w:t>(</w:t>
-            </w:r>
-            <w:proofErr w:type="spellStart"/>
-            <w:r>
-              <w:rPr>
-                <w:rFonts w:ascii="Arial" w:hAnsi="Arial" w:cs="Arial"/>
-                <w:i/>
-                <w:iCs/>
-                <w:sz w:val="24"/>
-                <w:szCs w:val="24"/>
-              </w:rPr>
-              <w:t>Mabagal</w:t>
-            </w:r>
-            <w:proofErr w:type="spellEnd"/>
-            <w:r>
-              <w:rPr>
-                <w:rFonts w:ascii="Arial" w:hAnsi="Arial" w:cs="Arial"/>
-                <w:i/>
-                <w:iCs/>
-                <w:sz w:val="24"/>
-                <w:szCs w:val="24"/>
-              </w:rPr>
-              <w:t xml:space="preserve"> </w:t>
-            </w:r>
-            <w:proofErr w:type="spellStart"/>
-            <w:r>
-              <w:rPr>
-                <w:rFonts w:ascii="Arial" w:hAnsi="Arial" w:cs="Arial"/>
-                <w:i/>
-                <w:iCs/>
-                <w:sz w:val="24"/>
-                <w:szCs w:val="24"/>
-              </w:rPr>
-              <w:t>maging</w:t>
-            </w:r>
-            <w:proofErr w:type="spellEnd"/>
-            <w:r>
-              <w:rPr>
-                <w:rFonts w:ascii="Arial" w:hAnsi="Arial" w:cs="Arial"/>
-                <w:i/>
-                <w:iCs/>
-                <w:sz w:val="24"/>
-                <w:szCs w:val="24"/>
-              </w:rPr>
-              <w:t xml:space="preserve"> abo ang briquettes)</w:t>
+              <w:t>(Mabagal maging abo ang briquettes)</w:t>
             </w:r>
           </w:p>
         </w:tc>
@@ -27947,51 +26105,7 @@
                 <w:sz w:val="24"/>
                 <w:szCs w:val="24"/>
               </w:rPr>
-              <w:t>(</w:t>
-            </w:r>
-            <w:proofErr w:type="spellStart"/>
-            <w:r>
-              <w:rPr>
-                <w:rFonts w:ascii="Arial" w:hAnsi="Arial" w:cs="Arial"/>
-                <w:i/>
-                <w:iCs/>
-                <w:sz w:val="24"/>
-                <w:szCs w:val="24"/>
-              </w:rPr>
-              <w:t>Mabilis</w:t>
-            </w:r>
-            <w:proofErr w:type="spellEnd"/>
-            <w:r>
-              <w:rPr>
-                <w:rFonts w:ascii="Arial" w:hAnsi="Arial" w:cs="Arial"/>
-                <w:i/>
-                <w:iCs/>
-                <w:sz w:val="24"/>
-                <w:szCs w:val="24"/>
-              </w:rPr>
-              <w:t xml:space="preserve"> </w:t>
-            </w:r>
-            <w:proofErr w:type="spellStart"/>
-            <w:r>
-              <w:rPr>
-                <w:rFonts w:ascii="Arial" w:hAnsi="Arial" w:cs="Arial"/>
-                <w:i/>
-                <w:iCs/>
-                <w:sz w:val="24"/>
-                <w:szCs w:val="24"/>
-              </w:rPr>
-              <w:t>masindihan</w:t>
-            </w:r>
-            <w:proofErr w:type="spellEnd"/>
-            <w:r>
-              <w:rPr>
-                <w:rFonts w:ascii="Arial" w:hAnsi="Arial" w:cs="Arial"/>
-                <w:i/>
-                <w:iCs/>
-                <w:sz w:val="24"/>
-                <w:szCs w:val="24"/>
-              </w:rPr>
-              <w:t xml:space="preserve"> ang briquette)</w:t>
+              <w:t>(Mabilis masindihan ang briquette)</w:t>
             </w:r>
           </w:p>
         </w:tc>
@@ -28193,9 +26307,18 @@
                 <w:sz w:val="24"/>
                 <w:szCs w:val="24"/>
               </w:rPr>
-              <w:t xml:space="preserve">(Hindi </w:t>
-            </w:r>
-            <w:proofErr w:type="spellStart"/>
+              <w:t>(Hindi kailangan nang masyadong pagpa-paypay</w:t>
+            </w:r>
+          </w:p>
+          <w:p>
+            <w:pPr>
+              <w:spacing w:line="360" w:lineRule="auto"/>
+              <w:rPr>
+                <w:rFonts w:ascii="Arial" w:hAnsi="Arial" w:cs="Arial"/>
+                <w:sz w:val="24"/>
+                <w:szCs w:val="24"/>
+              </w:rPr>
+            </w:pPr>
             <w:r>
               <w:rPr>
                 <w:rFonts w:ascii="Arial" w:hAnsi="Arial" w:cs="Arial"/>
@@ -28204,138 +26327,7 @@
                 <w:sz w:val="24"/>
                 <w:szCs w:val="24"/>
               </w:rPr>
-              <w:t>kailangan</w:t>
-            </w:r>
-            <w:proofErr w:type="spellEnd"/>
-            <w:r>
-              <w:rPr>
-                <w:rFonts w:ascii="Arial" w:hAnsi="Arial" w:cs="Arial"/>
-                <w:i/>
-                <w:iCs/>
-                <w:sz w:val="24"/>
-                <w:szCs w:val="24"/>
-              </w:rPr>
-              <w:t xml:space="preserve"> </w:t>
-            </w:r>
-            <w:proofErr w:type="spellStart"/>
-            <w:r>
-              <w:rPr>
-                <w:rFonts w:ascii="Arial" w:hAnsi="Arial" w:cs="Arial"/>
-                <w:i/>
-                <w:iCs/>
-                <w:sz w:val="24"/>
-                <w:szCs w:val="24"/>
-              </w:rPr>
-              <w:t>nang</w:t>
-            </w:r>
-            <w:proofErr w:type="spellEnd"/>
-            <w:r>
-              <w:rPr>
-                <w:rFonts w:ascii="Arial" w:hAnsi="Arial" w:cs="Arial"/>
-                <w:i/>
-                <w:iCs/>
-                <w:sz w:val="24"/>
-                <w:szCs w:val="24"/>
-              </w:rPr>
-              <w:t xml:space="preserve"> </w:t>
-            </w:r>
-            <w:proofErr w:type="spellStart"/>
-            <w:r>
-              <w:rPr>
-                <w:rFonts w:ascii="Arial" w:hAnsi="Arial" w:cs="Arial"/>
-                <w:i/>
-                <w:iCs/>
-                <w:sz w:val="24"/>
-                <w:szCs w:val="24"/>
-              </w:rPr>
-              <w:t>masyadong</w:t>
-            </w:r>
-            <w:proofErr w:type="spellEnd"/>
-            <w:r>
-              <w:rPr>
-                <w:rFonts w:ascii="Arial" w:hAnsi="Arial" w:cs="Arial"/>
-                <w:i/>
-                <w:iCs/>
-                <w:sz w:val="24"/>
-                <w:szCs w:val="24"/>
-              </w:rPr>
-              <w:t xml:space="preserve"> </w:t>
-            </w:r>
-            <w:proofErr w:type="spellStart"/>
-            <w:r>
-              <w:rPr>
-                <w:rFonts w:ascii="Arial" w:hAnsi="Arial" w:cs="Arial"/>
-                <w:i/>
-                <w:iCs/>
-                <w:sz w:val="24"/>
-                <w:szCs w:val="24"/>
-              </w:rPr>
-              <w:t>pagpa-paypay</w:t>
-            </w:r>
-            <w:proofErr w:type="spellEnd"/>
-          </w:p>
-          <w:p>
-            <w:pPr>
-              <w:spacing w:line="360" w:lineRule="auto"/>
-              <w:rPr>
-                <w:rFonts w:ascii="Arial" w:hAnsi="Arial" w:cs="Arial"/>
-                <w:sz w:val="24"/>
-                <w:szCs w:val="24"/>
-              </w:rPr>
-            </w:pPr>
-            <w:r>
-              <w:rPr>
-                <w:rFonts w:ascii="Arial" w:hAnsi="Arial" w:cs="Arial"/>
-                <w:i/>
-                <w:iCs/>
-                <w:sz w:val="24"/>
-                <w:szCs w:val="24"/>
-              </w:rPr>
-              <w:t xml:space="preserve">    </w:t>
-            </w:r>
-            <w:proofErr w:type="spellStart"/>
-            <w:r>
-              <w:rPr>
-                <w:rFonts w:ascii="Arial" w:hAnsi="Arial" w:cs="Arial"/>
-                <w:i/>
-                <w:iCs/>
-                <w:sz w:val="24"/>
-                <w:szCs w:val="24"/>
-              </w:rPr>
-              <w:t>upang</w:t>
-            </w:r>
-            <w:proofErr w:type="spellEnd"/>
-            <w:r>
-              <w:rPr>
-                <w:rFonts w:ascii="Arial" w:hAnsi="Arial" w:cs="Arial"/>
-                <w:i/>
-                <w:iCs/>
-                <w:sz w:val="24"/>
-                <w:szCs w:val="24"/>
-              </w:rPr>
-              <w:t xml:space="preserve"> </w:t>
-            </w:r>
-            <w:proofErr w:type="spellStart"/>
-            <w:r>
-              <w:rPr>
-                <w:rFonts w:ascii="Arial" w:hAnsi="Arial" w:cs="Arial"/>
-                <w:i/>
-                <w:iCs/>
-                <w:sz w:val="24"/>
-                <w:szCs w:val="24"/>
-              </w:rPr>
-              <w:t>lumiyab</w:t>
-            </w:r>
-            <w:proofErr w:type="spellEnd"/>
-            <w:r>
-              <w:rPr>
-                <w:rFonts w:ascii="Arial" w:hAnsi="Arial" w:cs="Arial"/>
-                <w:i/>
-                <w:iCs/>
-                <w:sz w:val="24"/>
-                <w:szCs w:val="24"/>
-              </w:rPr>
-              <w:t xml:space="preserve"> ang briquettes)</w:t>
+              <w:t xml:space="preserve">    upang lumiyab ang briquettes)</w:t>
             </w:r>
           </w:p>
         </w:tc>
@@ -28535,9 +26527,18 @@
                 <w:sz w:val="24"/>
                 <w:szCs w:val="24"/>
               </w:rPr>
-              <w:t>(</w:t>
-            </w:r>
-            <w:proofErr w:type="spellStart"/>
+              <w:t>(Madaling sindihan ang briquette, kahit sa mga kulong</w:t>
+            </w:r>
+          </w:p>
+          <w:p>
+            <w:pPr>
+              <w:spacing w:line="360" w:lineRule="auto"/>
+              <w:rPr>
+                <w:rFonts w:ascii="Arial" w:hAnsi="Arial" w:cs="Arial"/>
+                <w:sz w:val="24"/>
+                <w:szCs w:val="24"/>
+              </w:rPr>
+            </w:pPr>
             <w:r>
               <w:rPr>
                 <w:rFonts w:ascii="Arial" w:hAnsi="Arial" w:cs="Arial"/>
@@ -28546,182 +26547,7 @@
                 <w:sz w:val="24"/>
                 <w:szCs w:val="24"/>
               </w:rPr>
-              <w:t>Madaling</w:t>
-            </w:r>
-            <w:proofErr w:type="spellEnd"/>
-            <w:r>
-              <w:rPr>
-                <w:rFonts w:ascii="Arial" w:hAnsi="Arial" w:cs="Arial"/>
-                <w:i/>
-                <w:iCs/>
-                <w:sz w:val="24"/>
-                <w:szCs w:val="24"/>
-              </w:rPr>
-              <w:t xml:space="preserve"> </w:t>
-            </w:r>
-            <w:proofErr w:type="spellStart"/>
-            <w:r>
-              <w:rPr>
-                <w:rFonts w:ascii="Arial" w:hAnsi="Arial" w:cs="Arial"/>
-                <w:i/>
-                <w:iCs/>
-                <w:sz w:val="24"/>
-                <w:szCs w:val="24"/>
-              </w:rPr>
-              <w:t>sindihan</w:t>
-            </w:r>
-            <w:proofErr w:type="spellEnd"/>
-            <w:r>
-              <w:rPr>
-                <w:rFonts w:ascii="Arial" w:hAnsi="Arial" w:cs="Arial"/>
-                <w:i/>
-                <w:iCs/>
-                <w:sz w:val="24"/>
-                <w:szCs w:val="24"/>
-              </w:rPr>
-              <w:t xml:space="preserve"> ang briquette, </w:t>
-            </w:r>
-            <w:proofErr w:type="spellStart"/>
-            <w:r>
-              <w:rPr>
-                <w:rFonts w:ascii="Arial" w:hAnsi="Arial" w:cs="Arial"/>
-                <w:i/>
-                <w:iCs/>
-                <w:sz w:val="24"/>
-                <w:szCs w:val="24"/>
-              </w:rPr>
-              <w:t>kahit</w:t>
-            </w:r>
-            <w:proofErr w:type="spellEnd"/>
-            <w:r>
-              <w:rPr>
-                <w:rFonts w:ascii="Arial" w:hAnsi="Arial" w:cs="Arial"/>
-                <w:i/>
-                <w:iCs/>
-                <w:sz w:val="24"/>
-                <w:szCs w:val="24"/>
-              </w:rPr>
-              <w:t xml:space="preserve"> </w:t>
-            </w:r>
-            <w:proofErr w:type="spellStart"/>
-            <w:r>
-              <w:rPr>
-                <w:rFonts w:ascii="Arial" w:hAnsi="Arial" w:cs="Arial"/>
-                <w:i/>
-                <w:iCs/>
-                <w:sz w:val="24"/>
-                <w:szCs w:val="24"/>
-              </w:rPr>
-              <w:t>sa</w:t>
-            </w:r>
-            <w:proofErr w:type="spellEnd"/>
-            <w:r>
-              <w:rPr>
-                <w:rFonts w:ascii="Arial" w:hAnsi="Arial" w:cs="Arial"/>
-                <w:i/>
-                <w:iCs/>
-                <w:sz w:val="24"/>
-                <w:szCs w:val="24"/>
-              </w:rPr>
-              <w:t xml:space="preserve"> </w:t>
-            </w:r>
-            <w:proofErr w:type="spellStart"/>
-            <w:r>
-              <w:rPr>
-                <w:rFonts w:ascii="Arial" w:hAnsi="Arial" w:cs="Arial"/>
-                <w:i/>
-                <w:iCs/>
-                <w:sz w:val="24"/>
-                <w:szCs w:val="24"/>
-              </w:rPr>
-              <w:t>mga</w:t>
-            </w:r>
-            <w:proofErr w:type="spellEnd"/>
-            <w:r>
-              <w:rPr>
-                <w:rFonts w:ascii="Arial" w:hAnsi="Arial" w:cs="Arial"/>
-                <w:i/>
-                <w:iCs/>
-                <w:sz w:val="24"/>
-                <w:szCs w:val="24"/>
-              </w:rPr>
-              <w:t xml:space="preserve"> </w:t>
-            </w:r>
-            <w:proofErr w:type="spellStart"/>
-            <w:r>
-              <w:rPr>
-                <w:rFonts w:ascii="Arial" w:hAnsi="Arial" w:cs="Arial"/>
-                <w:i/>
-                <w:iCs/>
-                <w:sz w:val="24"/>
-                <w:szCs w:val="24"/>
-              </w:rPr>
-              <w:t>kulong</w:t>
-            </w:r>
-            <w:proofErr w:type="spellEnd"/>
-          </w:p>
-          <w:p>
-            <w:pPr>
-              <w:spacing w:line="360" w:lineRule="auto"/>
-              <w:rPr>
-                <w:rFonts w:ascii="Arial" w:hAnsi="Arial" w:cs="Arial"/>
-                <w:sz w:val="24"/>
-                <w:szCs w:val="24"/>
-              </w:rPr>
-            </w:pPr>
-            <w:r>
-              <w:rPr>
-                <w:rFonts w:ascii="Arial" w:hAnsi="Arial" w:cs="Arial"/>
-                <w:i/>
-                <w:iCs/>
-                <w:sz w:val="24"/>
-                <w:szCs w:val="24"/>
-              </w:rPr>
-              <w:t xml:space="preserve">    </w:t>
-            </w:r>
-            <w:proofErr w:type="spellStart"/>
-            <w:r>
-              <w:rPr>
-                <w:rFonts w:ascii="Arial" w:hAnsi="Arial" w:cs="Arial"/>
-                <w:i/>
-                <w:iCs/>
-                <w:sz w:val="24"/>
-                <w:szCs w:val="24"/>
-              </w:rPr>
-              <w:t>na</w:t>
-            </w:r>
-            <w:proofErr w:type="spellEnd"/>
-            <w:r>
-              <w:rPr>
-                <w:rFonts w:ascii="Arial" w:hAnsi="Arial" w:cs="Arial"/>
-                <w:i/>
-                <w:iCs/>
-                <w:sz w:val="24"/>
-                <w:szCs w:val="24"/>
-              </w:rPr>
-              <w:t xml:space="preserve"> </w:t>
-            </w:r>
-            <w:proofErr w:type="spellStart"/>
-            <w:r>
-              <w:rPr>
-                <w:rFonts w:ascii="Arial" w:hAnsi="Arial" w:cs="Arial"/>
-                <w:i/>
-                <w:iCs/>
-                <w:sz w:val="24"/>
-                <w:szCs w:val="24"/>
-              </w:rPr>
-              <w:t>lugar</w:t>
-            </w:r>
-            <w:proofErr w:type="spellEnd"/>
-            <w:r>
-              <w:rPr>
-                <w:rFonts w:ascii="Arial" w:hAnsi="Arial" w:cs="Arial"/>
-                <w:i/>
-                <w:iCs/>
-                <w:sz w:val="24"/>
-                <w:szCs w:val="24"/>
-              </w:rPr>
-              <w:t>)</w:t>
+              <w:t xml:space="preserve">    na lugar)</w:t>
             </w:r>
           </w:p>
         </w:tc>
@@ -29178,9 +27004,8 @@
                 <w:sz w:val="24"/>
                 <w:szCs w:val="24"/>
               </w:rPr>
-              <w:t xml:space="preserve">(Walang </w:t>
-            </w:r>
-            <w:proofErr w:type="spellStart"/>
+              <w:t>(Walang amoy ang usok</w:t>
+            </w:r>
             <w:r>
               <w:rPr>
                 <w:rFonts w:ascii="Arial" w:hAnsi="Arial" w:cs="Arial"/>
@@ -29189,9 +27014,8 @@
                 <w:sz w:val="24"/>
                 <w:szCs w:val="24"/>
               </w:rPr>
-              <w:t>amoy</w:t>
-            </w:r>
-            <w:proofErr w:type="spellEnd"/>
+              <w:t xml:space="preserve"> na</w:t>
+            </w:r>
             <w:r>
               <w:rPr>
                 <w:rFonts w:ascii="Arial" w:hAnsi="Arial" w:cs="Arial"/>
@@ -29200,9 +27024,8 @@
                 <w:sz w:val="24"/>
                 <w:szCs w:val="24"/>
               </w:rPr>
-              <w:t xml:space="preserve"> ang </w:t>
-            </w:r>
-            <w:proofErr w:type="spellStart"/>
+              <w:t xml:space="preserve"> </w:t>
+            </w:r>
             <w:r>
               <w:rPr>
                 <w:rFonts w:ascii="Arial" w:hAnsi="Arial" w:cs="Arial"/>
@@ -29211,9 +27034,8 @@
                 <w:sz w:val="24"/>
                 <w:szCs w:val="24"/>
               </w:rPr>
-              <w:t>usok</w:t>
-            </w:r>
-            <w:proofErr w:type="spellEnd"/>
+              <w:t>mula</w:t>
+            </w:r>
             <w:r>
               <w:rPr>
                 <w:rFonts w:ascii="Arial" w:hAnsi="Arial" w:cs="Arial"/>
@@ -29224,7 +27046,6 @@
               </w:rPr>
               <w:t xml:space="preserve"> </w:t>
             </w:r>
-            <w:proofErr w:type="spellStart"/>
             <w:r>
               <w:rPr>
                 <w:rFonts w:ascii="Arial" w:hAnsi="Arial" w:cs="Arial"/>
@@ -29233,53 +27054,8 @@
                 <w:sz w:val="24"/>
                 <w:szCs w:val="24"/>
               </w:rPr>
-              <w:t>na</w:t>
-            </w:r>
-            <w:proofErr w:type="spellEnd"/>
-            <w:r>
-              <w:rPr>
-                <w:rFonts w:ascii="Arial" w:hAnsi="Arial" w:cs="Arial"/>
-                <w:i/>
-                <w:iCs/>
-                <w:sz w:val="24"/>
-                <w:szCs w:val="24"/>
-              </w:rPr>
-              <w:t xml:space="preserve"> </w:t>
-            </w:r>
-            <w:proofErr w:type="spellStart"/>
-            <w:r>
-              <w:rPr>
-                <w:rFonts w:ascii="Arial" w:hAnsi="Arial" w:cs="Arial"/>
-                <w:i/>
-                <w:iCs/>
-                <w:sz w:val="24"/>
-                <w:szCs w:val="24"/>
-              </w:rPr>
-              <w:t>mula</w:t>
-            </w:r>
-            <w:proofErr w:type="spellEnd"/>
-            <w:r>
-              <w:rPr>
-                <w:rFonts w:ascii="Arial" w:hAnsi="Arial" w:cs="Arial"/>
-                <w:i/>
-                <w:iCs/>
-                <w:sz w:val="24"/>
-                <w:szCs w:val="24"/>
-              </w:rPr>
-              <w:t xml:space="preserve"> </w:t>
-            </w:r>
-            <w:proofErr w:type="spellStart"/>
-            <w:r>
-              <w:rPr>
-                <w:rFonts w:ascii="Arial" w:hAnsi="Arial" w:cs="Arial"/>
-                <w:i/>
-                <w:iCs/>
-                <w:sz w:val="24"/>
-                <w:szCs w:val="24"/>
-              </w:rPr>
               <w:t>sa</w:t>
             </w:r>
-            <w:proofErr w:type="spellEnd"/>
             <w:r>
               <w:rPr>
                 <w:rFonts w:ascii="Arial" w:hAnsi="Arial" w:cs="Arial"/>
@@ -29432,51 +27208,7 @@
                 <w:sz w:val="24"/>
                 <w:szCs w:val="24"/>
               </w:rPr>
-              <w:t xml:space="preserve">(Ang briquette ay </w:t>
-            </w:r>
-            <w:proofErr w:type="spellStart"/>
-            <w:r>
-              <w:rPr>
-                <w:rFonts w:ascii="Arial" w:hAnsi="Arial" w:cs="Arial"/>
-                <w:i/>
-                <w:iCs/>
-                <w:sz w:val="24"/>
-                <w:szCs w:val="24"/>
-              </w:rPr>
-              <w:t>walang</w:t>
-            </w:r>
-            <w:proofErr w:type="spellEnd"/>
-            <w:r>
-              <w:rPr>
-                <w:rFonts w:ascii="Arial" w:hAnsi="Arial" w:cs="Arial"/>
-                <w:i/>
-                <w:iCs/>
-                <w:sz w:val="24"/>
-                <w:szCs w:val="24"/>
-              </w:rPr>
-              <w:t xml:space="preserve"> </w:t>
-            </w:r>
-            <w:proofErr w:type="spellStart"/>
-            <w:r>
-              <w:rPr>
-                <w:rFonts w:ascii="Arial" w:hAnsi="Arial" w:cs="Arial"/>
-                <w:i/>
-                <w:iCs/>
-                <w:sz w:val="24"/>
-                <w:szCs w:val="24"/>
-              </w:rPr>
-              <w:t>amoy</w:t>
-            </w:r>
-            <w:proofErr w:type="spellEnd"/>
-            <w:r>
-              <w:rPr>
-                <w:rFonts w:ascii="Arial" w:hAnsi="Arial" w:cs="Arial"/>
-                <w:i/>
-                <w:iCs/>
-                <w:sz w:val="24"/>
-                <w:szCs w:val="24"/>
-              </w:rPr>
-              <w:t>)</w:t>
+              <w:t>(Ang briquette ay walang amoy)</w:t>
             </w:r>
           </w:p>
         </w:tc>
@@ -29650,139 +27382,7 @@
                 <w:sz w:val="24"/>
                 <w:szCs w:val="24"/>
               </w:rPr>
-              <w:t xml:space="preserve">(Walang </w:t>
-            </w:r>
-            <w:proofErr w:type="spellStart"/>
-            <w:r>
-              <w:rPr>
-                <w:rFonts w:ascii="Arial" w:hAnsi="Arial" w:cs="Arial"/>
-                <w:i/>
-                <w:iCs/>
-                <w:sz w:val="24"/>
-                <w:szCs w:val="24"/>
-              </w:rPr>
-              <w:t>kumakapit</w:t>
-            </w:r>
-            <w:proofErr w:type="spellEnd"/>
-            <w:r>
-              <w:rPr>
-                <w:rFonts w:ascii="Arial" w:hAnsi="Arial" w:cs="Arial"/>
-                <w:i/>
-                <w:iCs/>
-                <w:sz w:val="24"/>
-                <w:szCs w:val="24"/>
-              </w:rPr>
-              <w:t xml:space="preserve"> </w:t>
-            </w:r>
-            <w:proofErr w:type="spellStart"/>
-            <w:r>
-              <w:rPr>
-                <w:rFonts w:ascii="Arial" w:hAnsi="Arial" w:cs="Arial"/>
-                <w:i/>
-                <w:iCs/>
-                <w:sz w:val="24"/>
-                <w:szCs w:val="24"/>
-              </w:rPr>
-              <w:t>na</w:t>
-            </w:r>
-            <w:proofErr w:type="spellEnd"/>
-            <w:r>
-              <w:rPr>
-                <w:rFonts w:ascii="Arial" w:hAnsi="Arial" w:cs="Arial"/>
-                <w:i/>
-                <w:iCs/>
-                <w:sz w:val="24"/>
-                <w:szCs w:val="24"/>
-              </w:rPr>
-              <w:t xml:space="preserve"> </w:t>
-            </w:r>
-            <w:proofErr w:type="spellStart"/>
-            <w:r>
-              <w:rPr>
-                <w:rFonts w:ascii="Arial" w:hAnsi="Arial" w:cs="Arial"/>
-                <w:i/>
-                <w:iCs/>
-                <w:sz w:val="24"/>
-                <w:szCs w:val="24"/>
-              </w:rPr>
-              <w:t>amoy</w:t>
-            </w:r>
-            <w:proofErr w:type="spellEnd"/>
-            <w:r>
-              <w:rPr>
-                <w:rFonts w:ascii="Arial" w:hAnsi="Arial" w:cs="Arial"/>
-                <w:i/>
-                <w:iCs/>
-                <w:sz w:val="24"/>
-                <w:szCs w:val="24"/>
-              </w:rPr>
-              <w:t xml:space="preserve"> </w:t>
-            </w:r>
-            <w:proofErr w:type="spellStart"/>
-            <w:r>
-              <w:rPr>
-                <w:rFonts w:ascii="Arial" w:hAnsi="Arial" w:cs="Arial"/>
-                <w:i/>
-                <w:iCs/>
-                <w:sz w:val="24"/>
-                <w:szCs w:val="24"/>
-              </w:rPr>
-              <w:t>sa</w:t>
-            </w:r>
-            <w:proofErr w:type="spellEnd"/>
-            <w:r>
-              <w:rPr>
-                <w:rFonts w:ascii="Arial" w:hAnsi="Arial" w:cs="Arial"/>
-                <w:i/>
-                <w:iCs/>
-                <w:sz w:val="24"/>
-                <w:szCs w:val="24"/>
-              </w:rPr>
-              <w:t xml:space="preserve"> </w:t>
-            </w:r>
-            <w:proofErr w:type="spellStart"/>
-            <w:r>
-              <w:rPr>
-                <w:rFonts w:ascii="Arial" w:hAnsi="Arial" w:cs="Arial"/>
-                <w:i/>
-                <w:iCs/>
-                <w:sz w:val="24"/>
-                <w:szCs w:val="24"/>
-              </w:rPr>
-              <w:t>pagkaing</w:t>
-            </w:r>
-            <w:proofErr w:type="spellEnd"/>
-            <w:r>
-              <w:rPr>
-                <w:rFonts w:ascii="Arial" w:hAnsi="Arial" w:cs="Arial"/>
-                <w:i/>
-                <w:iCs/>
-                <w:sz w:val="24"/>
-                <w:szCs w:val="24"/>
-              </w:rPr>
-              <w:t xml:space="preserve"> </w:t>
-            </w:r>
-            <w:proofErr w:type="spellStart"/>
-            <w:r>
-              <w:rPr>
-                <w:rFonts w:ascii="Arial" w:hAnsi="Arial" w:cs="Arial"/>
-                <w:i/>
-                <w:iCs/>
-                <w:sz w:val="24"/>
-                <w:szCs w:val="24"/>
-              </w:rPr>
-              <w:t>niluto</w:t>
-            </w:r>
-            <w:proofErr w:type="spellEnd"/>
-            <w:r>
-              <w:rPr>
-                <w:rFonts w:ascii="Arial" w:hAnsi="Arial" w:cs="Arial"/>
-                <w:i/>
-                <w:iCs/>
-                <w:sz w:val="24"/>
-                <w:szCs w:val="24"/>
-              </w:rPr>
-              <w:t>)</w:t>
+              <w:t>(Walang kumakapit na amoy sa pagkaing niluto)</w:t>
             </w:r>
           </w:p>
         </w:tc>
@@ -30142,73 +27742,7 @@
                 <w:sz w:val="24"/>
                 <w:szCs w:val="24"/>
               </w:rPr>
-              <w:t xml:space="preserve">(Kaya ng briquette </w:t>
-            </w:r>
-            <w:proofErr w:type="spellStart"/>
-            <w:r>
-              <w:rPr>
-                <w:rFonts w:ascii="Arial" w:hAnsi="Arial" w:cs="Arial"/>
-                <w:i/>
-                <w:iCs/>
-                <w:sz w:val="24"/>
-                <w:szCs w:val="24"/>
-              </w:rPr>
-              <w:t>panatiliin</w:t>
-            </w:r>
-            <w:proofErr w:type="spellEnd"/>
-            <w:r>
-              <w:rPr>
-                <w:rFonts w:ascii="Arial" w:hAnsi="Arial" w:cs="Arial"/>
-                <w:i/>
-                <w:iCs/>
-                <w:sz w:val="24"/>
-                <w:szCs w:val="24"/>
-              </w:rPr>
-              <w:t xml:space="preserve"> ang </w:t>
-            </w:r>
-            <w:proofErr w:type="spellStart"/>
-            <w:r>
-              <w:rPr>
-                <w:rFonts w:ascii="Arial" w:hAnsi="Arial" w:cs="Arial"/>
-                <w:i/>
-                <w:iCs/>
-                <w:sz w:val="24"/>
-                <w:szCs w:val="24"/>
-              </w:rPr>
-              <w:t>pagkabuo</w:t>
-            </w:r>
-            <w:proofErr w:type="spellEnd"/>
-            <w:r>
-              <w:rPr>
-                <w:rFonts w:ascii="Arial" w:hAnsi="Arial" w:cs="Arial"/>
-                <w:i/>
-                <w:iCs/>
-                <w:sz w:val="24"/>
-                <w:szCs w:val="24"/>
-              </w:rPr>
-              <w:t xml:space="preserve"> </w:t>
-            </w:r>
-            <w:proofErr w:type="spellStart"/>
-            <w:r>
-              <w:rPr>
-                <w:rFonts w:ascii="Arial" w:hAnsi="Arial" w:cs="Arial"/>
-                <w:i/>
-                <w:iCs/>
-                <w:sz w:val="24"/>
-                <w:szCs w:val="24"/>
-              </w:rPr>
-              <w:t>nito</w:t>
-            </w:r>
-            <w:proofErr w:type="spellEnd"/>
-            <w:r>
-              <w:rPr>
-                <w:rFonts w:ascii="Arial" w:hAnsi="Arial" w:cs="Arial"/>
-                <w:i/>
-                <w:iCs/>
-                <w:sz w:val="24"/>
-                <w:szCs w:val="24"/>
-              </w:rPr>
-              <w:t>)</w:t>
+              <w:t>(Kaya ng briquette panatiliin ang pagkabuo nito)</w:t>
             </w:r>
           </w:p>
         </w:tc>
@@ -30384,95 +27918,7 @@
                 <w:sz w:val="24"/>
                 <w:szCs w:val="24"/>
               </w:rPr>
-              <w:t>(</w:t>
-            </w:r>
-            <w:proofErr w:type="spellStart"/>
-            <w:r>
-              <w:rPr>
-                <w:rFonts w:ascii="Arial" w:hAnsi="Arial" w:cs="Arial"/>
-                <w:i/>
-                <w:iCs/>
-                <w:sz w:val="24"/>
-                <w:szCs w:val="24"/>
-              </w:rPr>
-              <w:t>Maayos</w:t>
-            </w:r>
-            <w:proofErr w:type="spellEnd"/>
-            <w:r>
-              <w:rPr>
-                <w:rFonts w:ascii="Arial" w:hAnsi="Arial" w:cs="Arial"/>
-                <w:i/>
-                <w:iCs/>
-                <w:sz w:val="24"/>
-                <w:szCs w:val="24"/>
-              </w:rPr>
-              <w:t xml:space="preserve"> ang </w:t>
-            </w:r>
-            <w:proofErr w:type="spellStart"/>
-            <w:r>
-              <w:rPr>
-                <w:rFonts w:ascii="Arial" w:hAnsi="Arial" w:cs="Arial"/>
-                <w:i/>
-                <w:iCs/>
-                <w:sz w:val="24"/>
-                <w:szCs w:val="24"/>
-              </w:rPr>
-              <w:t>laki</w:t>
-            </w:r>
-            <w:proofErr w:type="spellEnd"/>
-            <w:r>
-              <w:rPr>
-                <w:rFonts w:ascii="Arial" w:hAnsi="Arial" w:cs="Arial"/>
-                <w:i/>
-                <w:iCs/>
-                <w:sz w:val="24"/>
-                <w:szCs w:val="24"/>
-              </w:rPr>
-              <w:t xml:space="preserve"> ng briquette </w:t>
-            </w:r>
-            <w:proofErr w:type="spellStart"/>
-            <w:r>
-              <w:rPr>
-                <w:rFonts w:ascii="Arial" w:hAnsi="Arial" w:cs="Arial"/>
-                <w:i/>
-                <w:iCs/>
-                <w:sz w:val="24"/>
-                <w:szCs w:val="24"/>
-              </w:rPr>
-              <w:t>sa</w:t>
-            </w:r>
-            <w:proofErr w:type="spellEnd"/>
-            <w:r>
-              <w:rPr>
-                <w:rFonts w:ascii="Arial" w:hAnsi="Arial" w:cs="Arial"/>
-                <w:i/>
-                <w:iCs/>
-                <w:sz w:val="24"/>
-                <w:szCs w:val="24"/>
-              </w:rPr>
-              <w:t xml:space="preserve"> </w:t>
-            </w:r>
-            <w:proofErr w:type="spellStart"/>
-            <w:r>
-              <w:rPr>
-                <w:rFonts w:ascii="Arial" w:hAnsi="Arial" w:cs="Arial"/>
-                <w:i/>
-                <w:iCs/>
-                <w:sz w:val="24"/>
-                <w:szCs w:val="24"/>
-              </w:rPr>
-              <w:t>pagluluto</w:t>
-            </w:r>
-            <w:proofErr w:type="spellEnd"/>
-            <w:r>
-              <w:rPr>
-                <w:rFonts w:ascii="Arial" w:hAnsi="Arial" w:cs="Arial"/>
-                <w:i/>
-                <w:iCs/>
-                <w:sz w:val="24"/>
-                <w:szCs w:val="24"/>
-              </w:rPr>
-              <w:t>)</w:t>
+              <w:t>(Maayos ang laki ng briquette sa pagluluto)</w:t>
             </w:r>
           </w:p>
         </w:tc>
@@ -30630,9 +28076,8 @@
                 <w:sz w:val="24"/>
                 <w:szCs w:val="24"/>
               </w:rPr>
-              <w:t>(</w:t>
-            </w:r>
-            <w:proofErr w:type="spellStart"/>
+              <w:t xml:space="preserve">(Madaling </w:t>
+            </w:r>
             <w:r>
               <w:rPr>
                 <w:rFonts w:ascii="Arial" w:hAnsi="Arial" w:cs="Arial"/>
@@ -30641,9 +28086,8 @@
                 <w:sz w:val="24"/>
                 <w:szCs w:val="24"/>
               </w:rPr>
-              <w:t>Madaling</w:t>
-            </w:r>
-            <w:proofErr w:type="spellEnd"/>
+              <w:t>ma</w:t>
+            </w:r>
             <w:r>
               <w:rPr>
                 <w:rFonts w:ascii="Arial" w:hAnsi="Arial" w:cs="Arial"/>
@@ -30652,127 +28096,7 @@
                 <w:sz w:val="24"/>
                 <w:szCs w:val="24"/>
               </w:rPr>
-              <w:t xml:space="preserve"> </w:t>
-            </w:r>
-            <w:proofErr w:type="spellStart"/>
-            <w:r>
-              <w:rPr>
-                <w:rFonts w:ascii="Arial" w:hAnsi="Arial" w:cs="Arial"/>
-                <w:i/>
-                <w:iCs/>
-                <w:sz w:val="24"/>
-                <w:szCs w:val="24"/>
-              </w:rPr>
-              <w:t>ma</w:t>
-            </w:r>
-            <w:r>
-              <w:rPr>
-                <w:rFonts w:ascii="Arial" w:hAnsi="Arial" w:cs="Arial"/>
-                <w:i/>
-                <w:iCs/>
-                <w:sz w:val="24"/>
-                <w:szCs w:val="24"/>
-              </w:rPr>
-              <w:t>sunog</w:t>
-            </w:r>
-            <w:proofErr w:type="spellEnd"/>
-            <w:r>
-              <w:rPr>
-                <w:rFonts w:ascii="Arial" w:hAnsi="Arial" w:cs="Arial"/>
-                <w:i/>
-                <w:iCs/>
-                <w:sz w:val="24"/>
-                <w:szCs w:val="24"/>
-              </w:rPr>
-              <w:t xml:space="preserve"> ang briquette </w:t>
-            </w:r>
-            <w:proofErr w:type="spellStart"/>
-            <w:r>
-              <w:rPr>
-                <w:rFonts w:ascii="Arial" w:hAnsi="Arial" w:cs="Arial"/>
-                <w:i/>
-                <w:iCs/>
-                <w:sz w:val="24"/>
-                <w:szCs w:val="24"/>
-              </w:rPr>
-              <w:t>dahil</w:t>
-            </w:r>
-            <w:proofErr w:type="spellEnd"/>
-            <w:r>
-              <w:rPr>
-                <w:rFonts w:ascii="Arial" w:hAnsi="Arial" w:cs="Arial"/>
-                <w:i/>
-                <w:iCs/>
-                <w:sz w:val="24"/>
-                <w:szCs w:val="24"/>
-              </w:rPr>
-              <w:t xml:space="preserve"> </w:t>
-            </w:r>
-            <w:proofErr w:type="spellStart"/>
-            <w:r>
-              <w:rPr>
-                <w:rFonts w:ascii="Arial" w:hAnsi="Arial" w:cs="Arial"/>
-                <w:i/>
-                <w:iCs/>
-                <w:sz w:val="24"/>
-                <w:szCs w:val="24"/>
-              </w:rPr>
-              <w:t>sa</w:t>
-            </w:r>
-            <w:proofErr w:type="spellEnd"/>
-            <w:r>
-              <w:rPr>
-                <w:rFonts w:ascii="Arial" w:hAnsi="Arial" w:cs="Arial"/>
-                <w:i/>
-                <w:iCs/>
-                <w:sz w:val="24"/>
-                <w:szCs w:val="24"/>
-              </w:rPr>
-              <w:t xml:space="preserve"> </w:t>
-            </w:r>
-            <w:proofErr w:type="spellStart"/>
-            <w:r>
-              <w:rPr>
-                <w:rFonts w:ascii="Arial" w:hAnsi="Arial" w:cs="Arial"/>
-                <w:i/>
-                <w:iCs/>
-                <w:sz w:val="24"/>
-                <w:szCs w:val="24"/>
-              </w:rPr>
-              <w:t>kapal</w:t>
-            </w:r>
-            <w:proofErr w:type="spellEnd"/>
-            <w:r>
-              <w:rPr>
-                <w:rFonts w:ascii="Arial" w:hAnsi="Arial" w:cs="Arial"/>
-                <w:i/>
-                <w:iCs/>
-                <w:sz w:val="24"/>
-                <w:szCs w:val="24"/>
-              </w:rPr>
-              <w:t xml:space="preserve"> </w:t>
-            </w:r>
-            <w:proofErr w:type="spellStart"/>
-            <w:r>
-              <w:rPr>
-                <w:rFonts w:ascii="Arial" w:hAnsi="Arial" w:cs="Arial"/>
-                <w:i/>
-                <w:iCs/>
-                <w:sz w:val="24"/>
-                <w:szCs w:val="24"/>
-              </w:rPr>
-              <w:t>nito</w:t>
-            </w:r>
-            <w:proofErr w:type="spellEnd"/>
-            <w:r>
-              <w:rPr>
-                <w:rFonts w:ascii="Arial" w:hAnsi="Arial" w:cs="Arial"/>
-                <w:i/>
-                <w:iCs/>
-                <w:sz w:val="24"/>
-                <w:szCs w:val="24"/>
-              </w:rPr>
-              <w:t>)</w:t>
+              <w:t>sunog ang briquette dahil sa kapal nito)</w:t>
             </w:r>
           </w:p>
         </w:tc>
